--- a/docs/urd/urd_windows.docx
+++ b/docs/urd/urd_windows.docx
@@ -510,7 +510,7 @@
           <w:szCs w:val="40"/>
           <w:shd w:val="clear" w:color="auto" w:fill="FFFFFF"/>
         </w:rPr>
-        <w:t>1.3</w:t>
+        <w:t>1.4</w:t>
       </w:r>
     </w:p>
     <w:p>
@@ -661,7 +661,7 @@
                 <w:szCs w:val="40"/>
                 <w:lang w:val="it-IT"/>
               </w:rPr>
-              <w:t>29</w:t>
+              <w:t>03/04</w:t>
             </w:r>
             <w:r>
               <w:rPr>
@@ -670,7 +670,7 @@
                 <w:szCs w:val="40"/>
                 <w:lang w:val="it-IT"/>
               </w:rPr>
-              <w:t>/03/2018</w:t>
+              <w:t>/2018</w:t>
             </w:r>
           </w:p>
         </w:tc>
@@ -1471,6 +1471,139 @@
                 <w:lang w:val="it-IT"/>
               </w:rPr>
               <w:t>Aggiunte</w:t>
+            </w:r>
+          </w:p>
+        </w:tc>
+      </w:tr>
+      <w:tr>
+        <w:trPr>
+          <w:trHeight w:val="454"/>
+        </w:trPr>
+        <w:tc>
+          <w:tcPr>
+            <w:tcW w:w="2292" w:type="dxa"/>
+            <w:vAlign w:val="center"/>
+          </w:tcPr>
+          <w:p>
+            <w:pPr>
+              <w:pBdr>
+                <w:top w:val="none" w:sz="0" w:space="0" w:color="auto"/>
+                <w:left w:val="none" w:sz="0" w:space="0" w:color="auto"/>
+                <w:bottom w:val="none" w:sz="0" w:space="0" w:color="auto"/>
+                <w:right w:val="none" w:sz="0" w:space="0" w:color="auto"/>
+                <w:between w:val="none" w:sz="0" w:space="0" w:color="auto"/>
+              </w:pBdr>
+              <w:rPr>
+                <w:rFonts w:asciiTheme="majorHAnsi" w:hAnsiTheme="majorHAnsi"/>
+                <w:sz w:val="28"/>
+                <w:szCs w:val="28"/>
+                <w:lang w:val="it-IT"/>
+              </w:rPr>
+            </w:pPr>
+            <w:r>
+              <w:rPr>
+                <w:rFonts w:asciiTheme="majorHAnsi" w:hAnsiTheme="majorHAnsi"/>
+                <w:sz w:val="28"/>
+                <w:szCs w:val="28"/>
+                <w:lang w:val="it-IT"/>
+              </w:rPr>
+              <w:t>1.4</w:t>
+            </w:r>
+          </w:p>
+        </w:tc>
+        <w:tc>
+          <w:tcPr>
+            <w:tcW w:w="2292" w:type="dxa"/>
+            <w:vAlign w:val="center"/>
+          </w:tcPr>
+          <w:p>
+            <w:pPr>
+              <w:pBdr>
+                <w:top w:val="none" w:sz="0" w:space="0" w:color="auto"/>
+                <w:left w:val="none" w:sz="0" w:space="0" w:color="auto"/>
+                <w:bottom w:val="none" w:sz="0" w:space="0" w:color="auto"/>
+                <w:right w:val="none" w:sz="0" w:space="0" w:color="auto"/>
+                <w:between w:val="none" w:sz="0" w:space="0" w:color="auto"/>
+              </w:pBdr>
+              <w:rPr>
+                <w:rFonts w:asciiTheme="majorHAnsi" w:hAnsiTheme="majorHAnsi"/>
+                <w:sz w:val="28"/>
+                <w:szCs w:val="28"/>
+                <w:lang w:val="it-IT"/>
+              </w:rPr>
+            </w:pPr>
+            <w:r>
+              <w:rPr>
+                <w:rFonts w:asciiTheme="majorHAnsi" w:hAnsiTheme="majorHAnsi"/>
+                <w:sz w:val="28"/>
+                <w:szCs w:val="28"/>
+                <w:lang w:val="it-IT"/>
+              </w:rPr>
+              <w:t>03/04/2018</w:t>
+            </w:r>
+          </w:p>
+        </w:tc>
+        <w:tc>
+          <w:tcPr>
+            <w:tcW w:w="2292" w:type="dxa"/>
+            <w:vAlign w:val="center"/>
+          </w:tcPr>
+          <w:p>
+            <w:pPr>
+              <w:pBdr>
+                <w:top w:val="none" w:sz="0" w:space="0" w:color="auto"/>
+                <w:left w:val="none" w:sz="0" w:space="0" w:color="auto"/>
+                <w:bottom w:val="none" w:sz="0" w:space="0" w:color="auto"/>
+                <w:right w:val="none" w:sz="0" w:space="0" w:color="auto"/>
+                <w:between w:val="none" w:sz="0" w:space="0" w:color="auto"/>
+              </w:pBdr>
+              <w:rPr>
+                <w:rFonts w:asciiTheme="majorHAnsi" w:hAnsiTheme="majorHAnsi"/>
+                <w:sz w:val="28"/>
+                <w:szCs w:val="28"/>
+                <w:lang w:val="it-IT"/>
+              </w:rPr>
+            </w:pPr>
+            <w:r>
+              <w:rPr>
+                <w:rFonts w:asciiTheme="majorHAnsi" w:hAnsiTheme="majorHAnsi"/>
+                <w:sz w:val="28"/>
+                <w:szCs w:val="28"/>
+                <w:lang w:val="it-IT"/>
+              </w:rPr>
+              <w:t>Jacopo De Luca</w:t>
+            </w:r>
+          </w:p>
+        </w:tc>
+        <w:tc>
+          <w:tcPr>
+            <w:tcW w:w="2293" w:type="dxa"/>
+            <w:vAlign w:val="center"/>
+          </w:tcPr>
+          <w:p>
+            <w:pPr>
+              <w:pBdr>
+                <w:top w:val="none" w:sz="0" w:space="0" w:color="auto"/>
+                <w:left w:val="none" w:sz="0" w:space="0" w:color="auto"/>
+                <w:bottom w:val="none" w:sz="0" w:space="0" w:color="auto"/>
+                <w:right w:val="none" w:sz="0" w:space="0" w:color="auto"/>
+                <w:between w:val="none" w:sz="0" w:space="0" w:color="auto"/>
+              </w:pBdr>
+              <w:rPr>
+                <w:rFonts w:asciiTheme="majorHAnsi" w:hAnsiTheme="majorHAnsi"/>
+                <w:sz w:val="28"/>
+                <w:szCs w:val="28"/>
+                <w:lang w:val="it-IT"/>
+              </w:rPr>
+            </w:pPr>
+            <w:r>
+              <w:rPr>
+                <w:rFonts w:asciiTheme="majorHAnsi" w:hAnsiTheme="majorHAnsi"/>
+                <w:sz w:val="28"/>
+                <w:szCs w:val="28"/>
+                <w:lang w:val="it-IT"/>
+              </w:rPr>
+              <w:t>Rifinitura</w:t>
             </w:r>
           </w:p>
         </w:tc>
@@ -3756,60 +3889,389 @@
     </w:p>
     <w:p>
       <w:pPr>
-        <w:rPr>
-          <w:rFonts w:ascii="Garamond" w:hAnsi="Garamond"/>
-          <w:sz w:val="24"/>
-          <w:szCs w:val="24"/>
-        </w:rPr>
-      </w:pPr>
-      <w:r>
-        <w:rPr>
-          <w:rFonts w:ascii="Garamond" w:hAnsi="Garamond"/>
-          <w:sz w:val="24"/>
-          <w:szCs w:val="24"/>
-        </w:rPr>
-        <w:t xml:space="preserve">Narizzano M., </w:t>
-      </w:r>
-      <w:r>
-        <w:rPr>
-          <w:rFonts w:ascii="Garamond" w:hAnsi="Garamond"/>
-          <w:sz w:val="24"/>
-          <w:szCs w:val="24"/>
-        </w:rPr>
-        <w:t>Slide</w:t>
-      </w:r>
-      <w:r>
-        <w:rPr>
-          <w:rFonts w:ascii="Garamond" w:hAnsi="Garamond"/>
-          <w:sz w:val="24"/>
-          <w:szCs w:val="24"/>
-        </w:rPr>
-        <w:t xml:space="preserve"> del Corso di SE, Genova, 2018</w:t>
+        <w:spacing w:line="240" w:lineRule="auto"/>
+        <w:jc w:val="both"/>
+        <w:rPr>
+          <w:rFonts w:ascii="Garamond" w:hAnsi="Garamond"/>
+          <w:sz w:val="24"/>
+          <w:szCs w:val="24"/>
+          <w:lang w:val="it-IT"/>
+        </w:rPr>
+      </w:pPr>
+      <w:r>
+        <w:rPr>
+          <w:rFonts w:ascii="Garamond" w:hAnsi="Garamond"/>
+          <w:sz w:val="24"/>
+          <w:szCs w:val="24"/>
+          <w:lang w:val="it-IT"/>
+        </w:rPr>
+        <w:t xml:space="preserve">Articoli vari riguardanti </w:t>
+      </w:r>
+      <w:proofErr w:type="spellStart"/>
+      <w:r>
+        <w:rPr>
+          <w:rFonts w:ascii="Garamond" w:hAnsi="Garamond"/>
+          <w:sz w:val="24"/>
+          <w:szCs w:val="24"/>
+          <w:lang w:val="it-IT"/>
+        </w:rPr>
+        <w:t>Wesii</w:t>
+      </w:r>
+      <w:proofErr w:type="spellEnd"/>
+      <w:r>
+        <w:rPr>
+          <w:rFonts w:ascii="Garamond" w:hAnsi="Garamond"/>
+          <w:sz w:val="24"/>
+          <w:szCs w:val="24"/>
+          <w:lang w:val="it-IT"/>
+        </w:rPr>
+        <w:t xml:space="preserve"> su forum e riviste:</w:t>
       </w:r>
     </w:p>
     <w:p>
       <w:pPr>
-        <w:pBdr>
-          <w:top w:val="none" w:sz="0" w:space="0" w:color="auto"/>
-          <w:left w:val="none" w:sz="0" w:space="0" w:color="auto"/>
-          <w:bottom w:val="none" w:sz="0" w:space="0" w:color="auto"/>
-          <w:right w:val="none" w:sz="0" w:space="0" w:color="auto"/>
-          <w:between w:val="none" w:sz="0" w:space="0" w:color="auto"/>
-        </w:pBdr>
-        <w:spacing w:after="160" w:line="259" w:lineRule="auto"/>
+        <w:pStyle w:val="Paragrafoelenco"/>
+        <w:numPr>
+          <w:ilvl w:val="0"/>
+          <w:numId w:val="10"/>
+        </w:numPr>
+        <w:spacing w:line="240" w:lineRule="auto"/>
+        <w:jc w:val="both"/>
+        <w:rPr>
+          <w:rFonts w:ascii="Garamond" w:hAnsi="Garamond"/>
+          <w:sz w:val="24"/>
+          <w:szCs w:val="24"/>
+          <w:lang w:val="it-IT"/>
+        </w:rPr>
+      </w:pPr>
+      <w:r>
+        <w:rPr>
+          <w:rFonts w:ascii="Garamond" w:hAnsi="Garamond"/>
+          <w:sz w:val="24"/>
+          <w:szCs w:val="24"/>
+          <w:lang w:val="it-IT"/>
+        </w:rPr>
+        <w:t xml:space="preserve">SMAU </w:t>
+      </w:r>
+      <w:r>
+        <w:rPr>
+          <w:rFonts w:ascii="Garamond" w:hAnsi="Garamond"/>
+          <w:sz w:val="24"/>
+          <w:szCs w:val="24"/>
+          <w:lang w:val="it-IT"/>
+        </w:rPr>
+        <w:t xml:space="preserve">- </w:t>
+      </w:r>
+      <w:r>
+        <w:rPr>
+          <w:rFonts w:ascii="Garamond" w:hAnsi="Garamond"/>
+          <w:sz w:val="24"/>
+          <w:szCs w:val="24"/>
+          <w:lang w:val="it-IT"/>
+        </w:rPr>
+        <w:t>smau.it</w:t>
+      </w:r>
+    </w:p>
+    <w:p>
+      <w:pPr>
+        <w:pStyle w:val="Paragrafoelenco"/>
+        <w:numPr>
+          <w:ilvl w:val="0"/>
+          <w:numId w:val="10"/>
+        </w:numPr>
+        <w:spacing w:line="240" w:lineRule="auto"/>
+        <w:jc w:val="both"/>
+        <w:rPr>
+          <w:rFonts w:ascii="Garamond" w:hAnsi="Garamond"/>
+          <w:sz w:val="24"/>
+          <w:szCs w:val="24"/>
+          <w:lang w:val="en-US"/>
+        </w:rPr>
+      </w:pPr>
+      <w:r>
+        <w:rPr>
+          <w:rFonts w:ascii="Garamond" w:hAnsi="Garamond"/>
+          <w:sz w:val="24"/>
+          <w:szCs w:val="24"/>
+          <w:lang w:val="en-US"/>
+        </w:rPr>
+        <w:t xml:space="preserve">Tom’s Hardware </w:t>
+      </w:r>
+      <w:r>
+        <w:rPr>
+          <w:rFonts w:ascii="Garamond" w:hAnsi="Garamond"/>
+          <w:sz w:val="24"/>
+          <w:szCs w:val="24"/>
+          <w:lang w:val="en-US"/>
+        </w:rPr>
+        <w:t>-</w:t>
+      </w:r>
+      <w:r>
+        <w:rPr>
+          <w:rFonts w:ascii="Garamond" w:hAnsi="Garamond"/>
+          <w:sz w:val="24"/>
+          <w:szCs w:val="24"/>
+          <w:lang w:val="en-US"/>
+        </w:rPr>
+        <w:t xml:space="preserve"> tomshw.it</w:t>
+      </w:r>
+    </w:p>
+    <w:p>
+      <w:pPr>
+        <w:pStyle w:val="Paragrafoelenco"/>
+        <w:numPr>
+          <w:ilvl w:val="0"/>
+          <w:numId w:val="10"/>
+        </w:numPr>
+        <w:spacing w:line="240" w:lineRule="auto"/>
+        <w:jc w:val="both"/>
+        <w:rPr>
+          <w:rFonts w:ascii="Garamond" w:hAnsi="Garamond"/>
+          <w:sz w:val="24"/>
+          <w:szCs w:val="24"/>
+          <w:lang w:val="it-IT"/>
+        </w:rPr>
+      </w:pPr>
+      <w:proofErr w:type="spellStart"/>
+      <w:r>
+        <w:rPr>
+          <w:rFonts w:ascii="Garamond" w:hAnsi="Garamond"/>
+          <w:sz w:val="24"/>
+          <w:szCs w:val="24"/>
+          <w:lang w:val="it-IT"/>
+        </w:rPr>
+        <w:t>StartupItalia</w:t>
+      </w:r>
+      <w:proofErr w:type="spellEnd"/>
+      <w:r>
+        <w:rPr>
+          <w:rFonts w:ascii="Garamond" w:hAnsi="Garamond"/>
+          <w:sz w:val="24"/>
+          <w:szCs w:val="24"/>
+          <w:lang w:val="it-IT"/>
+        </w:rPr>
+        <w:t>! - startupitalia.eu</w:t>
+      </w:r>
+    </w:p>
+    <w:p>
+      <w:pPr>
+        <w:pStyle w:val="Paragrafoelenco"/>
+        <w:numPr>
+          <w:ilvl w:val="0"/>
+          <w:numId w:val="10"/>
+        </w:numPr>
+        <w:spacing w:line="288" w:lineRule="auto"/>
+        <w:ind w:left="714" w:hanging="357"/>
+        <w:jc w:val="both"/>
+        <w:rPr>
+          <w:rFonts w:ascii="Garamond" w:hAnsi="Garamond"/>
+          <w:sz w:val="24"/>
+          <w:szCs w:val="24"/>
+          <w:lang w:val="it-IT"/>
+        </w:rPr>
+      </w:pPr>
+      <w:r>
+        <w:rPr>
+          <w:rFonts w:ascii="Garamond" w:hAnsi="Garamond"/>
+          <w:sz w:val="24"/>
+          <w:szCs w:val="24"/>
+          <w:lang w:val="it-IT"/>
+        </w:rPr>
+        <w:t xml:space="preserve">Breaking </w:t>
+      </w:r>
+      <w:proofErr w:type="spellStart"/>
+      <w:r>
+        <w:rPr>
+          <w:rFonts w:ascii="Garamond" w:hAnsi="Garamond"/>
+          <w:sz w:val="24"/>
+          <w:szCs w:val="24"/>
+          <w:lang w:val="it-IT"/>
+        </w:rPr>
+        <w:t>Tech</w:t>
+      </w:r>
+      <w:proofErr w:type="spellEnd"/>
+      <w:r>
+        <w:rPr>
+          <w:rFonts w:ascii="Garamond" w:hAnsi="Garamond"/>
+          <w:sz w:val="24"/>
+          <w:szCs w:val="24"/>
+          <w:lang w:val="it-IT"/>
+        </w:rPr>
+        <w:t xml:space="preserve"> - breakingtech.it</w:t>
+      </w:r>
+    </w:p>
+    <w:p>
+      <w:pPr>
+        <w:spacing w:line="288" w:lineRule="auto"/>
+        <w:jc w:val="both"/>
+        <w:rPr>
+          <w:rFonts w:ascii="Garamond" w:hAnsi="Garamond"/>
+          <w:sz w:val="24"/>
+          <w:szCs w:val="24"/>
+        </w:rPr>
+      </w:pPr>
+      <w:proofErr w:type="spellStart"/>
+      <w:r>
+        <w:rPr>
+          <w:rFonts w:ascii="Garamond" w:hAnsi="Garamond"/>
+          <w:sz w:val="24"/>
+          <w:szCs w:val="24"/>
+        </w:rPr>
+        <w:t>Narizzano</w:t>
+      </w:r>
+      <w:proofErr w:type="spellEnd"/>
+      <w:r>
+        <w:rPr>
+          <w:rFonts w:ascii="Garamond" w:hAnsi="Garamond"/>
+          <w:sz w:val="24"/>
+          <w:szCs w:val="24"/>
+        </w:rPr>
+        <w:t xml:space="preserve"> M., </w:t>
+      </w:r>
+      <w:r>
+        <w:rPr>
+          <w:rFonts w:ascii="Garamond" w:hAnsi="Garamond"/>
+          <w:sz w:val="24"/>
+          <w:szCs w:val="24"/>
+        </w:rPr>
+        <w:t>Slide</w:t>
+      </w:r>
+      <w:r>
+        <w:rPr>
+          <w:rFonts w:ascii="Garamond" w:hAnsi="Garamond"/>
+          <w:sz w:val="24"/>
+          <w:szCs w:val="24"/>
+        </w:rPr>
+        <w:t xml:space="preserve"> del Corso di </w:t>
+      </w:r>
+      <w:proofErr w:type="gramStart"/>
+      <w:r>
+        <w:rPr>
+          <w:rFonts w:ascii="Garamond" w:hAnsi="Garamond"/>
+          <w:sz w:val="24"/>
+          <w:szCs w:val="24"/>
+        </w:rPr>
+        <w:t>SE</w:t>
+      </w:r>
+      <w:proofErr w:type="gramEnd"/>
+      <w:r>
+        <w:rPr>
+          <w:rFonts w:ascii="Garamond" w:hAnsi="Garamond"/>
+          <w:sz w:val="24"/>
+          <w:szCs w:val="24"/>
+        </w:rPr>
+        <w:t>, Genova, 2018</w:t>
+      </w:r>
+    </w:p>
+    <w:p>
+      <w:pPr>
+        <w:spacing w:line="288" w:lineRule="auto"/>
+        <w:jc w:val="both"/>
+        <w:rPr>
+          <w:rFonts w:ascii="Garamond" w:hAnsi="Garamond"/>
+          <w:sz w:val="24"/>
+          <w:szCs w:val="24"/>
+          <w:lang w:val="it-IT"/>
+        </w:rPr>
+      </w:pPr>
+      <w:r>
+        <w:rPr>
+          <w:rFonts w:ascii="Garamond" w:hAnsi="Garamond"/>
+          <w:sz w:val="24"/>
+          <w:szCs w:val="24"/>
+          <w:lang w:val="it-IT"/>
+        </w:rPr>
+        <w:t xml:space="preserve">Sito di </w:t>
+      </w:r>
+      <w:proofErr w:type="spellStart"/>
+      <w:r>
+        <w:rPr>
+          <w:rFonts w:ascii="Garamond" w:hAnsi="Garamond"/>
+          <w:sz w:val="24"/>
+          <w:szCs w:val="24"/>
+          <w:lang w:val="it-IT"/>
+        </w:rPr>
+        <w:t>Wylab</w:t>
+      </w:r>
+      <w:proofErr w:type="spellEnd"/>
+      <w:r>
+        <w:rPr>
+          <w:rFonts w:ascii="Garamond" w:hAnsi="Garamond"/>
+          <w:sz w:val="24"/>
+          <w:szCs w:val="24"/>
+          <w:lang w:val="it-IT"/>
+        </w:rPr>
+        <w:t xml:space="preserve"> - </w:t>
+      </w:r>
+      <w:r>
+        <w:rPr>
+          <w:rFonts w:ascii="Garamond" w:hAnsi="Garamond"/>
+          <w:sz w:val="24"/>
+          <w:szCs w:val="24"/>
+          <w:lang w:val="it-IT"/>
+        </w:rPr>
+        <w:t>wylab.net</w:t>
+      </w:r>
+    </w:p>
+    <w:p>
+      <w:pPr>
+        <w:spacing w:line="288" w:lineRule="auto"/>
+        <w:jc w:val="both"/>
         <w:rPr>
           <w:rFonts w:ascii="Garamond" w:hAnsi="Garamond"/>
           <w:b/>
           <w:sz w:val="28"/>
           <w:szCs w:val="28"/>
-        </w:rPr>
-      </w:pPr>
+          <w:lang w:val="it-IT"/>
+        </w:rPr>
+      </w:pPr>
+      <w:r>
+        <w:rPr>
+          <w:rFonts w:ascii="Garamond" w:hAnsi="Garamond"/>
+          <w:sz w:val="24"/>
+          <w:szCs w:val="24"/>
+          <w:lang w:val="it-IT"/>
+        </w:rPr>
+        <w:t xml:space="preserve">Sito di </w:t>
+      </w:r>
+      <w:proofErr w:type="spellStart"/>
+      <w:r>
+        <w:rPr>
+          <w:rFonts w:ascii="Garamond" w:hAnsi="Garamond"/>
+          <w:sz w:val="24"/>
+          <w:szCs w:val="24"/>
+          <w:lang w:val="it-IT"/>
+        </w:rPr>
+        <w:t>Wesii</w:t>
+      </w:r>
+      <w:proofErr w:type="spellEnd"/>
+      <w:r>
+        <w:rPr>
+          <w:rFonts w:ascii="Garamond" w:hAnsi="Garamond"/>
+          <w:sz w:val="24"/>
+          <w:szCs w:val="24"/>
+          <w:lang w:val="it-IT"/>
+        </w:rPr>
+        <w:t xml:space="preserve"> -</w:t>
+      </w:r>
+      <w:r>
+        <w:rPr>
+          <w:rFonts w:ascii="Garamond" w:hAnsi="Garamond"/>
+          <w:sz w:val="24"/>
+          <w:szCs w:val="24"/>
+          <w:lang w:val="it-IT"/>
+        </w:rPr>
+        <w:t xml:space="preserve"> wesii.com</w:t>
+      </w:r>
+      <w:bookmarkStart w:id="10" w:name="_GoBack"/>
+      <w:bookmarkEnd w:id="10"/>
       <w:r>
         <w:rPr>
           <w:rFonts w:ascii="Garamond" w:hAnsi="Garamond"/>
           <w:b/>
           <w:sz w:val="28"/>
           <w:szCs w:val="28"/>
+          <w:lang w:val="it-IT"/>
         </w:rPr>
         <w:br w:type="page"/>
       </w:r>
@@ -3831,8 +4293,9 @@
           <w:szCs w:val="28"/>
         </w:rPr>
       </w:pPr>
-      <w:bookmarkStart w:id="10" w:name="_Toc509433827"/>
-      <w:bookmarkStart w:id="11" w:name="_Toc510091299"/>
+      <w:bookmarkStart w:id="11" w:name="_Toc509433827"/>
+      <w:bookmarkStart w:id="12" w:name="_Toc510091299"/>
+      <w:proofErr w:type="spellStart"/>
       <w:r>
         <w:rPr>
           <w:rFonts w:ascii="Garamond" w:hAnsi="Garamond"/>
@@ -3841,10 +4304,20 @@
           <w:szCs w:val="28"/>
         </w:rPr>
         <w:lastRenderedPageBreak/>
-        <w:t>Overview del documento</w:t>
-      </w:r>
-      <w:bookmarkEnd w:id="10"/>
+        <w:t>Overview</w:t>
+      </w:r>
+      <w:proofErr w:type="spellEnd"/>
+      <w:r>
+        <w:rPr>
+          <w:rFonts w:ascii="Garamond" w:hAnsi="Garamond"/>
+          <w:b/>
+          <w:sz w:val="28"/>
+          <w:szCs w:val="28"/>
+        </w:rPr>
+        <w:t xml:space="preserve"> del documento</w:t>
+      </w:r>
       <w:bookmarkEnd w:id="11"/>
+      <w:bookmarkEnd w:id="12"/>
     </w:p>
     <w:p>
       <w:pPr>
@@ -3908,8 +4381,8 @@
           <w:szCs w:val="36"/>
         </w:rPr>
       </w:pPr>
-      <w:bookmarkStart w:id="12" w:name="_Toc509433828"/>
-      <w:bookmarkStart w:id="13" w:name="_Toc510091300"/>
+      <w:bookmarkStart w:id="13" w:name="_Toc509433828"/>
+      <w:bookmarkStart w:id="14" w:name="_Toc510091300"/>
       <w:r>
         <w:rPr>
           <w:rFonts w:ascii="Garamond" w:hAnsi="Garamond"/>
@@ -3919,8 +4392,8 @@
         </w:rPr>
         <w:t>Descrizione generale del sistema</w:t>
       </w:r>
-      <w:bookmarkEnd w:id="12"/>
       <w:bookmarkEnd w:id="13"/>
+      <w:bookmarkEnd w:id="14"/>
     </w:p>
     <w:p>
       <w:pPr>
@@ -3993,8 +4466,8 @@
           <w:szCs w:val="28"/>
         </w:rPr>
       </w:pPr>
-      <w:bookmarkStart w:id="14" w:name="_Toc509433829"/>
-      <w:bookmarkStart w:id="15" w:name="_Toc510091301"/>
+      <w:bookmarkStart w:id="15" w:name="_Toc509433829"/>
+      <w:bookmarkStart w:id="16" w:name="_Toc510091301"/>
       <w:r>
         <w:rPr>
           <w:rFonts w:ascii="Garamond" w:hAnsi="Garamond"/>
@@ -4004,8 +4477,8 @@
         </w:rPr>
         <w:t>Contesto e motivazioni</w:t>
       </w:r>
-      <w:bookmarkEnd w:id="14"/>
       <w:bookmarkEnd w:id="15"/>
+      <w:bookmarkEnd w:id="16"/>
     </w:p>
     <w:p>
       <w:pPr>
@@ -4061,8 +4534,6 @@
         </w:rPr>
         <w:t xml:space="preserve"> nel 2016 dall’esperienza di oltre quindici anni</w:t>
       </w:r>
-      <w:bookmarkStart w:id="16" w:name="_GoBack"/>
-      <w:bookmarkEnd w:id="16"/>
       <w:r>
         <w:rPr>
           <w:rFonts w:ascii="Garamond" w:hAnsi="Garamond"/>
@@ -4219,79 +4690,7 @@
           <w:sz w:val="24"/>
           <w:szCs w:val="24"/>
         </w:rPr>
-        <w:t>include il sist</w:t>
-      </w:r>
-      <w:r>
-        <w:rPr>
-          <w:rFonts w:ascii="Garamond" w:hAnsi="Garamond"/>
-          <w:sz w:val="24"/>
-          <w:szCs w:val="24"/>
-        </w:rPr>
-        <w:t>ema di controllo automatizzato per il</w:t>
-      </w:r>
-      <w:r>
-        <w:rPr>
-          <w:rFonts w:ascii="Garamond" w:hAnsi="Garamond"/>
-          <w:sz w:val="24"/>
-          <w:szCs w:val="24"/>
-        </w:rPr>
-        <w:t xml:space="preserve"> volo dei droni</w:t>
-      </w:r>
-      <w:r>
-        <w:rPr>
-          <w:rFonts w:ascii="Garamond" w:hAnsi="Garamond"/>
-          <w:sz w:val="24"/>
-          <w:szCs w:val="24"/>
-        </w:rPr>
-        <w:t xml:space="preserve">, i </w:t>
-      </w:r>
-      <w:r>
-        <w:rPr>
-          <w:rFonts w:ascii="Garamond" w:hAnsi="Garamond"/>
-          <w:sz w:val="24"/>
-          <w:szCs w:val="24"/>
-        </w:rPr>
-        <w:t>sensori multispettrali non convenzionali</w:t>
-      </w:r>
-      <w:r>
-        <w:rPr>
-          <w:rFonts w:ascii="Garamond" w:hAnsi="Garamond"/>
-          <w:sz w:val="24"/>
-          <w:szCs w:val="24"/>
-        </w:rPr>
-        <w:t xml:space="preserve"> </w:t>
-      </w:r>
-      <w:r>
-        <w:rPr>
-          <w:rFonts w:ascii="Garamond" w:hAnsi="Garamond"/>
-          <w:sz w:val="24"/>
-          <w:szCs w:val="24"/>
-        </w:rPr>
-        <w:t>(camera multispettrale e camera termica ra</w:t>
-      </w:r>
-      <w:r>
-        <w:rPr>
-          <w:rFonts w:ascii="Garamond" w:hAnsi="Garamond"/>
-          <w:sz w:val="24"/>
-          <w:szCs w:val="24"/>
-        </w:rPr>
-        <w:t>diometrica) di cui sono dotati</w:t>
-      </w:r>
-      <w:r>
-        <w:rPr>
-          <w:rFonts w:ascii="Garamond" w:hAnsi="Garamond"/>
-          <w:sz w:val="24"/>
-          <w:szCs w:val="24"/>
-        </w:rPr>
-        <w:t xml:space="preserve">, il sistema di elaborazione delle immagini ottenute e l’interfaccia con l’utente, grazie al quale il cliente può facilmente accedere </w:t>
-      </w:r>
-      <w:r>
-        <w:rPr>
-          <w:rFonts w:ascii="Garamond" w:hAnsi="Garamond"/>
-          <w:sz w:val="24"/>
-          <w:szCs w:val="24"/>
-        </w:rPr>
-        <w:t>alle informazioni di proprio interesse</w:t>
+        <w:t>include il sistema di controllo automatizzato per il volo dei droni, i sensori multispettrali non convenzionali (camera multispettrale e camera termica radiometrica) di cui sono dotati, il sistema di elaborazione delle immagini ottenute e l’interfaccia con l’utente, grazie al quale il cliente può facilmente accedere alle informazioni di proprio interesse</w:t>
       </w:r>
       <w:r>
         <w:rPr>
@@ -4836,39 +5235,7 @@
           <w:sz w:val="24"/>
           <w:szCs w:val="24"/>
         </w:rPr>
-        <w:t xml:space="preserve">Raccogliere </w:t>
-      </w:r>
-      <w:r>
-        <w:rPr>
-          <w:rFonts w:ascii="Garamond" w:hAnsi="Garamond"/>
-          <w:sz w:val="24"/>
-          <w:szCs w:val="24"/>
-        </w:rPr>
-        <w:t>durante l’elaborazione delle immagini</w:t>
-      </w:r>
-      <w:r>
-        <w:rPr>
-          <w:rFonts w:ascii="Garamond" w:hAnsi="Garamond"/>
-          <w:sz w:val="24"/>
-          <w:szCs w:val="24"/>
-        </w:rPr>
-        <w:t xml:space="preserve"> </w:t>
-      </w:r>
-      <w:r>
-        <w:rPr>
-          <w:rFonts w:ascii="Garamond" w:hAnsi="Garamond"/>
-          <w:sz w:val="24"/>
-          <w:szCs w:val="24"/>
-        </w:rPr>
-        <w:t>alcuni dati importanti</w:t>
-      </w:r>
-      <w:r>
-        <w:rPr>
-          <w:rFonts w:ascii="Garamond" w:hAnsi="Garamond"/>
-          <w:sz w:val="24"/>
-          <w:szCs w:val="24"/>
-        </w:rPr>
-        <w:t xml:space="preserve"> riguardanti i pannelli;</w:t>
+        <w:t>Raccogliere durante l’elaborazione delle immagini alcuni dati importanti riguardanti i pannelli;</w:t>
       </w:r>
     </w:p>
     <w:p>
@@ -5469,234 +5836,28 @@
           <w:szCs w:val="24"/>
         </w:rPr>
       </w:pPr>
-      <w:r>
-        <w:rPr>
-          <w:rFonts w:ascii="Garamond" w:hAnsi="Garamond"/>
-          <w:sz w:val="24"/>
-          <w:szCs w:val="24"/>
-          <w:u w:val="single"/>
-        </w:rPr>
-        <w:t>Una immagine in input</w:t>
-      </w:r>
-    </w:p>
-    <w:p>
-      <w:pPr>
-        <w:spacing w:line="240" w:lineRule="auto"/>
-        <w:jc w:val="both"/>
-        <w:outlineLvl w:val="0"/>
-        <w:rPr>
-          <w:rFonts w:ascii="Garamond" w:hAnsi="Garamond"/>
-          <w:sz w:val="24"/>
-          <w:szCs w:val="24"/>
-        </w:rPr>
-      </w:pPr>
-    </w:p>
-    <w:p>
-      <w:pPr>
-        <w:spacing w:line="240" w:lineRule="auto"/>
-        <w:jc w:val="both"/>
-        <w:outlineLvl w:val="0"/>
-        <w:rPr>
-          <w:rFonts w:ascii="Garamond" w:hAnsi="Garamond"/>
-          <w:sz w:val="24"/>
-          <w:szCs w:val="24"/>
-        </w:rPr>
-      </w:pPr>
-    </w:p>
-    <w:p>
-      <w:pPr>
-        <w:spacing w:line="240" w:lineRule="auto"/>
-        <w:jc w:val="both"/>
-        <w:outlineLvl w:val="0"/>
-        <w:rPr>
-          <w:rFonts w:ascii="Garamond" w:hAnsi="Garamond"/>
-          <w:sz w:val="24"/>
-          <w:szCs w:val="24"/>
-        </w:rPr>
-      </w:pPr>
-    </w:p>
-    <w:p>
-      <w:pPr>
-        <w:spacing w:line="240" w:lineRule="auto"/>
-        <w:jc w:val="both"/>
-        <w:outlineLvl w:val="0"/>
-        <w:rPr>
-          <w:rFonts w:ascii="Garamond" w:hAnsi="Garamond"/>
-          <w:sz w:val="24"/>
-          <w:szCs w:val="24"/>
-        </w:rPr>
-      </w:pPr>
-    </w:p>
-    <w:p>
-      <w:pPr>
-        <w:spacing w:line="240" w:lineRule="auto"/>
-        <w:jc w:val="both"/>
-        <w:outlineLvl w:val="0"/>
-        <w:rPr>
-          <w:rFonts w:ascii="Garamond" w:hAnsi="Garamond"/>
-          <w:sz w:val="24"/>
-          <w:szCs w:val="24"/>
-        </w:rPr>
-      </w:pPr>
-    </w:p>
-    <w:p>
-      <w:pPr>
-        <w:spacing w:line="240" w:lineRule="auto"/>
-        <w:jc w:val="both"/>
-        <w:outlineLvl w:val="0"/>
-        <w:rPr>
-          <w:rFonts w:ascii="Garamond" w:hAnsi="Garamond"/>
-          <w:sz w:val="24"/>
-          <w:szCs w:val="24"/>
-        </w:rPr>
-      </w:pPr>
-    </w:p>
-    <w:p>
-      <w:pPr>
-        <w:spacing w:line="240" w:lineRule="auto"/>
-        <w:jc w:val="both"/>
-        <w:outlineLvl w:val="0"/>
-        <w:rPr>
-          <w:rFonts w:ascii="Garamond" w:hAnsi="Garamond"/>
-          <w:sz w:val="24"/>
-          <w:szCs w:val="24"/>
-        </w:rPr>
-      </w:pPr>
-    </w:p>
-    <w:p>
-      <w:pPr>
-        <w:spacing w:line="240" w:lineRule="auto"/>
-        <w:jc w:val="both"/>
-        <w:outlineLvl w:val="0"/>
-        <w:rPr>
-          <w:rFonts w:ascii="Garamond" w:hAnsi="Garamond"/>
-          <w:sz w:val="24"/>
-          <w:szCs w:val="24"/>
-        </w:rPr>
-      </w:pPr>
-    </w:p>
-    <w:p>
-      <w:pPr>
-        <w:spacing w:line="240" w:lineRule="auto"/>
-        <w:jc w:val="both"/>
-        <w:outlineLvl w:val="0"/>
-        <w:rPr>
-          <w:rFonts w:ascii="Garamond" w:hAnsi="Garamond"/>
-          <w:sz w:val="24"/>
-          <w:szCs w:val="24"/>
-        </w:rPr>
-      </w:pPr>
-    </w:p>
-    <w:p>
-      <w:pPr>
-        <w:spacing w:line="240" w:lineRule="auto"/>
-        <w:jc w:val="both"/>
-        <w:outlineLvl w:val="0"/>
-        <w:rPr>
-          <w:rFonts w:ascii="Garamond" w:hAnsi="Garamond"/>
-          <w:sz w:val="24"/>
-          <w:szCs w:val="24"/>
-        </w:rPr>
-      </w:pPr>
-    </w:p>
-    <w:p>
-      <w:pPr>
-        <w:spacing w:line="240" w:lineRule="auto"/>
-        <w:jc w:val="both"/>
-        <w:outlineLvl w:val="0"/>
-        <w:rPr>
-          <w:rFonts w:ascii="Garamond" w:hAnsi="Garamond"/>
-          <w:sz w:val="24"/>
-          <w:szCs w:val="24"/>
-        </w:rPr>
-      </w:pPr>
-    </w:p>
-    <w:p>
-      <w:pPr>
-        <w:spacing w:line="240" w:lineRule="auto"/>
-        <w:jc w:val="both"/>
-        <w:outlineLvl w:val="0"/>
-        <w:rPr>
-          <w:rFonts w:ascii="Garamond" w:hAnsi="Garamond"/>
-          <w:sz w:val="24"/>
-          <w:szCs w:val="24"/>
-        </w:rPr>
-      </w:pPr>
-    </w:p>
-    <w:p>
-      <w:pPr>
-        <w:spacing w:line="240" w:lineRule="auto"/>
-        <w:jc w:val="both"/>
-        <w:outlineLvl w:val="0"/>
-        <w:rPr>
-          <w:rFonts w:ascii="Garamond" w:hAnsi="Garamond"/>
-          <w:sz w:val="24"/>
-          <w:szCs w:val="24"/>
-        </w:rPr>
-      </w:pPr>
-    </w:p>
-    <w:p>
-      <w:pPr>
-        <w:spacing w:line="240" w:lineRule="auto"/>
-        <w:jc w:val="both"/>
-        <w:outlineLvl w:val="0"/>
-        <w:rPr>
-          <w:rFonts w:ascii="Garamond" w:hAnsi="Garamond"/>
-          <w:sz w:val="24"/>
-          <w:szCs w:val="24"/>
-        </w:rPr>
-      </w:pPr>
-    </w:p>
-    <w:p>
-      <w:pPr>
-        <w:spacing w:line="240" w:lineRule="auto"/>
-        <w:jc w:val="both"/>
-        <w:outlineLvl w:val="0"/>
-        <w:rPr>
-          <w:rFonts w:ascii="Garamond" w:hAnsi="Garamond"/>
-          <w:sz w:val="24"/>
-          <w:szCs w:val="24"/>
-        </w:rPr>
-      </w:pPr>
-    </w:p>
-    <w:p>
-      <w:pPr>
-        <w:pStyle w:val="Paragrafoelenco"/>
-        <w:numPr>
-          <w:ilvl w:val="0"/>
-          <w:numId w:val="8"/>
-        </w:numPr>
-        <w:spacing w:line="240" w:lineRule="auto"/>
-        <w:jc w:val="both"/>
-        <w:rPr>
-          <w:rFonts w:ascii="Garamond" w:hAnsi="Garamond"/>
-          <w:sz w:val="24"/>
-          <w:szCs w:val="24"/>
-          <w:u w:val="single"/>
-        </w:rPr>
-      </w:pPr>
-      <w:r>
-        <w:rPr>
-          <w:rFonts w:ascii="Garamond" w:hAnsi="Garamond"/>
-          <w:b/>
+      <w:bookmarkStart w:id="22" w:name="_Toc510091305"/>
+      <w:r>
+        <w:rPr>
+          <w:rFonts w:ascii="Garamond" w:hAnsi="Garamond"/>
           <w:noProof/>
-          <w:sz w:val="32"/>
-          <w:szCs w:val="32"/>
+          <w:sz w:val="24"/>
+          <w:szCs w:val="24"/>
           <w:lang w:val="it-IT"/>
         </w:rPr>
         <w:drawing>
-          <wp:anchor distT="0" distB="0" distL="114300" distR="114300" simplePos="0" relativeHeight="251661312" behindDoc="1" locked="0" layoutInCell="1" allowOverlap="1" wp14:anchorId="3DABFB0B" wp14:editId="09CA9A29">
+          <wp:anchor distT="0" distB="0" distL="114300" distR="114300" simplePos="0" relativeHeight="251660288" behindDoc="1" locked="0" layoutInCell="1" allowOverlap="1" wp14:anchorId="69C0C9A5" wp14:editId="2404A2AC">
             <wp:simplePos x="0" y="0"/>
             <wp:positionH relativeFrom="column">
-              <wp:posOffset>3965</wp:posOffset>
+              <wp:posOffset>651629</wp:posOffset>
             </wp:positionH>
-            <wp:positionV relativeFrom="paragraph">
-              <wp:posOffset>100330</wp:posOffset>
+            <wp:positionV relativeFrom="page">
+              <wp:posOffset>4057650</wp:posOffset>
             </wp:positionV>
-            <wp:extent cx="6119820" cy="4114165"/>
-            <wp:effectExtent l="0" t="0" r="0" b="635"/>
+            <wp:extent cx="4683111" cy="3148310"/>
+            <wp:effectExtent l="0" t="0" r="3810" b="0"/>
             <wp:wrapNone/>
-            <wp:docPr id="6" name="Immagine 6"/>
+            <wp:docPr id="4" name="Immagine 4"/>
             <wp:cNvGraphicFramePr>
               <a:graphicFrameLocks xmlns:a="http://schemas.openxmlformats.org/drawingml/2006/main" noChangeAspect="1"/>
             </wp:cNvGraphicFramePr>
@@ -5704,7 +5865,7 @@
               <a:graphicData uri="http://schemas.openxmlformats.org/drawingml/2006/picture">
                 <pic:pic xmlns:pic="http://schemas.openxmlformats.org/drawingml/2006/picture">
                   <pic:nvPicPr>
-                    <pic:cNvPr id="6" name="grafico2.jpg"/>
+                    <pic:cNvPr id="4" name="grafico.jpg"/>
                     <pic:cNvPicPr/>
                   </pic:nvPicPr>
                   <pic:blipFill>
@@ -5722,7 +5883,7 @@
                   <pic:spPr>
                     <a:xfrm>
                       <a:off x="0" y="0"/>
-                      <a:ext cx="6119820" cy="4114165"/>
+                      <a:ext cx="4683111" cy="3148310"/>
                     </a:xfrm>
                     <a:prstGeom prst="rect">
                       <a:avLst/>
@@ -5734,9 +5895,13 @@
             <wp14:sizeRelH relativeFrom="margin">
               <wp14:pctWidth>0</wp14:pctWidth>
             </wp14:sizeRelH>
+            <wp14:sizeRelV relativeFrom="margin">
+              <wp14:pctHeight>0</wp14:pctHeight>
+            </wp14:sizeRelV>
           </wp:anchor>
         </w:drawing>
       </w:r>
+      <w:bookmarkEnd w:id="22"/>
       <w:r>
         <w:rPr>
           <w:rFonts w:ascii="Garamond" w:hAnsi="Garamond"/>
@@ -5744,8 +5909,21 @@
           <w:szCs w:val="24"/>
           <w:u w:val="single"/>
         </w:rPr>
-        <w:t>Set di immagini in input</w:t>
-      </w:r>
+        <w:t>Una immagine in input</w:t>
+      </w:r>
+    </w:p>
+    <w:p>
+      <w:pPr>
+        <w:pStyle w:val="Paragrafoelenco"/>
+        <w:spacing w:line="240" w:lineRule="auto"/>
+        <w:ind w:left="360"/>
+        <w:jc w:val="both"/>
+        <w:rPr>
+          <w:rFonts w:ascii="Garamond" w:hAnsi="Garamond"/>
+          <w:sz w:val="24"/>
+          <w:szCs w:val="24"/>
+        </w:rPr>
+      </w:pPr>
     </w:p>
     <w:p>
       <w:pPr>
@@ -5758,28 +5936,231 @@
           <w:szCs w:val="24"/>
         </w:rPr>
       </w:pPr>
-      <w:bookmarkStart w:id="22" w:name="_Toc510091305"/>
-      <w:r>
-        <w:rPr>
-          <w:rFonts w:ascii="Garamond" w:hAnsi="Garamond"/>
+    </w:p>
+    <w:p>
+      <w:pPr>
+        <w:spacing w:line="240" w:lineRule="auto"/>
+        <w:jc w:val="both"/>
+        <w:outlineLvl w:val="0"/>
+        <w:rPr>
+          <w:rFonts w:ascii="Garamond" w:hAnsi="Garamond"/>
+          <w:sz w:val="24"/>
+          <w:szCs w:val="24"/>
+        </w:rPr>
+      </w:pPr>
+    </w:p>
+    <w:p>
+      <w:pPr>
+        <w:spacing w:line="240" w:lineRule="auto"/>
+        <w:jc w:val="both"/>
+        <w:outlineLvl w:val="0"/>
+        <w:rPr>
+          <w:rFonts w:ascii="Garamond" w:hAnsi="Garamond"/>
+          <w:sz w:val="24"/>
+          <w:szCs w:val="24"/>
+        </w:rPr>
+      </w:pPr>
+    </w:p>
+    <w:p>
+      <w:pPr>
+        <w:spacing w:line="240" w:lineRule="auto"/>
+        <w:jc w:val="both"/>
+        <w:outlineLvl w:val="0"/>
+        <w:rPr>
+          <w:rFonts w:ascii="Garamond" w:hAnsi="Garamond"/>
+          <w:sz w:val="24"/>
+          <w:szCs w:val="24"/>
+        </w:rPr>
+      </w:pPr>
+    </w:p>
+    <w:p>
+      <w:pPr>
+        <w:spacing w:line="240" w:lineRule="auto"/>
+        <w:jc w:val="both"/>
+        <w:outlineLvl w:val="0"/>
+        <w:rPr>
+          <w:rFonts w:ascii="Garamond" w:hAnsi="Garamond"/>
+          <w:sz w:val="24"/>
+          <w:szCs w:val="24"/>
+        </w:rPr>
+      </w:pPr>
+    </w:p>
+    <w:p>
+      <w:pPr>
+        <w:spacing w:line="240" w:lineRule="auto"/>
+        <w:jc w:val="both"/>
+        <w:outlineLvl w:val="0"/>
+        <w:rPr>
+          <w:rFonts w:ascii="Garamond" w:hAnsi="Garamond"/>
+          <w:sz w:val="24"/>
+          <w:szCs w:val="24"/>
+        </w:rPr>
+      </w:pPr>
+    </w:p>
+    <w:p>
+      <w:pPr>
+        <w:spacing w:line="240" w:lineRule="auto"/>
+        <w:jc w:val="both"/>
+        <w:outlineLvl w:val="0"/>
+        <w:rPr>
+          <w:rFonts w:ascii="Garamond" w:hAnsi="Garamond"/>
+          <w:sz w:val="24"/>
+          <w:szCs w:val="24"/>
+        </w:rPr>
+      </w:pPr>
+    </w:p>
+    <w:p>
+      <w:pPr>
+        <w:spacing w:line="240" w:lineRule="auto"/>
+        <w:jc w:val="both"/>
+        <w:outlineLvl w:val="0"/>
+        <w:rPr>
+          <w:rFonts w:ascii="Garamond" w:hAnsi="Garamond"/>
+          <w:sz w:val="24"/>
+          <w:szCs w:val="24"/>
+        </w:rPr>
+      </w:pPr>
+    </w:p>
+    <w:p>
+      <w:pPr>
+        <w:spacing w:line="240" w:lineRule="auto"/>
+        <w:jc w:val="both"/>
+        <w:outlineLvl w:val="0"/>
+        <w:rPr>
+          <w:rFonts w:ascii="Garamond" w:hAnsi="Garamond"/>
+          <w:sz w:val="24"/>
+          <w:szCs w:val="24"/>
+        </w:rPr>
+      </w:pPr>
+    </w:p>
+    <w:p>
+      <w:pPr>
+        <w:spacing w:line="240" w:lineRule="auto"/>
+        <w:jc w:val="both"/>
+        <w:outlineLvl w:val="0"/>
+        <w:rPr>
+          <w:rFonts w:ascii="Garamond" w:hAnsi="Garamond"/>
+          <w:sz w:val="24"/>
+          <w:szCs w:val="24"/>
+        </w:rPr>
+      </w:pPr>
+    </w:p>
+    <w:p>
+      <w:pPr>
+        <w:spacing w:line="240" w:lineRule="auto"/>
+        <w:jc w:val="both"/>
+        <w:outlineLvl w:val="0"/>
+        <w:rPr>
+          <w:rFonts w:ascii="Garamond" w:hAnsi="Garamond"/>
+          <w:sz w:val="24"/>
+          <w:szCs w:val="24"/>
+        </w:rPr>
+      </w:pPr>
+    </w:p>
+    <w:p>
+      <w:pPr>
+        <w:spacing w:line="240" w:lineRule="auto"/>
+        <w:jc w:val="both"/>
+        <w:outlineLvl w:val="0"/>
+        <w:rPr>
+          <w:rFonts w:ascii="Garamond" w:hAnsi="Garamond"/>
+          <w:sz w:val="24"/>
+          <w:szCs w:val="24"/>
+        </w:rPr>
+      </w:pPr>
+    </w:p>
+    <w:p>
+      <w:pPr>
+        <w:spacing w:line="240" w:lineRule="auto"/>
+        <w:jc w:val="both"/>
+        <w:outlineLvl w:val="0"/>
+        <w:rPr>
+          <w:rFonts w:ascii="Garamond" w:hAnsi="Garamond"/>
+          <w:sz w:val="24"/>
+          <w:szCs w:val="24"/>
+        </w:rPr>
+      </w:pPr>
+    </w:p>
+    <w:p>
+      <w:pPr>
+        <w:spacing w:line="240" w:lineRule="auto"/>
+        <w:jc w:val="both"/>
+        <w:outlineLvl w:val="0"/>
+        <w:rPr>
+          <w:rFonts w:ascii="Garamond" w:hAnsi="Garamond"/>
+          <w:sz w:val="24"/>
+          <w:szCs w:val="24"/>
+        </w:rPr>
+      </w:pPr>
+    </w:p>
+    <w:p>
+      <w:pPr>
+        <w:pStyle w:val="Paragrafoelenco"/>
+        <w:numPr>
+          <w:ilvl w:val="0"/>
+          <w:numId w:val="8"/>
+        </w:numPr>
+        <w:spacing w:line="240" w:lineRule="auto"/>
+        <w:jc w:val="both"/>
+        <w:rPr>
+          <w:rFonts w:ascii="Garamond" w:hAnsi="Garamond"/>
+          <w:sz w:val="24"/>
+          <w:szCs w:val="24"/>
+          <w:u w:val="single"/>
+        </w:rPr>
+      </w:pPr>
+      <w:r>
+        <w:rPr>
+          <w:rFonts w:ascii="Garamond" w:hAnsi="Garamond"/>
+          <w:sz w:val="24"/>
+          <w:szCs w:val="24"/>
+          <w:u w:val="single"/>
+        </w:rPr>
+        <w:t>S</w:t>
+      </w:r>
+      <w:r>
+        <w:rPr>
+          <w:rFonts w:ascii="Garamond" w:hAnsi="Garamond"/>
+          <w:sz w:val="24"/>
+          <w:szCs w:val="24"/>
+          <w:u w:val="single"/>
+        </w:rPr>
+        <w:t>et di immagini in input</w:t>
+      </w:r>
+    </w:p>
+    <w:p>
+      <w:pPr>
+        <w:spacing w:line="240" w:lineRule="auto"/>
+        <w:jc w:val="both"/>
+        <w:outlineLvl w:val="0"/>
+        <w:rPr>
+          <w:rFonts w:ascii="Garamond" w:hAnsi="Garamond"/>
+          <w:sz w:val="24"/>
+          <w:szCs w:val="24"/>
+        </w:rPr>
+      </w:pPr>
+      <w:r>
+        <w:rPr>
+          <w:rFonts w:ascii="Garamond" w:hAnsi="Garamond"/>
+          <w:b/>
           <w:noProof/>
-          <w:sz w:val="24"/>
-          <w:szCs w:val="24"/>
+          <w:sz w:val="32"/>
+          <w:szCs w:val="32"/>
           <w:lang w:val="it-IT"/>
         </w:rPr>
         <w:drawing>
-          <wp:anchor distT="0" distB="0" distL="114300" distR="114300" simplePos="0" relativeHeight="251660288" behindDoc="1" locked="0" layoutInCell="1" allowOverlap="1" wp14:anchorId="3C88BD1C" wp14:editId="64CBA713">
+          <wp:anchor distT="0" distB="0" distL="114300" distR="114300" simplePos="0" relativeHeight="251661312" behindDoc="1" locked="0" layoutInCell="1" allowOverlap="1" wp14:anchorId="0C79FDCA" wp14:editId="3F09DFFC">
             <wp:simplePos x="0" y="0"/>
             <wp:positionH relativeFrom="column">
-              <wp:posOffset>3810</wp:posOffset>
+              <wp:posOffset>594360</wp:posOffset>
             </wp:positionH>
             <wp:positionV relativeFrom="page">
-              <wp:posOffset>4057650</wp:posOffset>
+              <wp:posOffset>6896100</wp:posOffset>
             </wp:positionV>
-            <wp:extent cx="6120130" cy="4114165"/>
-            <wp:effectExtent l="0" t="0" r="0" b="635"/>
+            <wp:extent cx="4791075" cy="2971800"/>
+            <wp:effectExtent l="0" t="0" r="9525" b="0"/>
             <wp:wrapNone/>
-            <wp:docPr id="4" name="Immagine 4"/>
+            <wp:docPr id="6" name="Immagine 6"/>
             <wp:cNvGraphicFramePr>
               <a:graphicFrameLocks xmlns:a="http://schemas.openxmlformats.org/drawingml/2006/main" noChangeAspect="1"/>
             </wp:cNvGraphicFramePr>
@@ -5787,7 +6168,7 @@
               <a:graphicData uri="http://schemas.openxmlformats.org/drawingml/2006/picture">
                 <pic:pic xmlns:pic="http://schemas.openxmlformats.org/drawingml/2006/picture">
                   <pic:nvPicPr>
-                    <pic:cNvPr id="4" name="grafico.jpg"/>
+                    <pic:cNvPr id="6" name="grafico2.jpg"/>
                     <pic:cNvPicPr/>
                   </pic:nvPicPr>
                   <pic:blipFill>
@@ -5805,7 +6186,7 @@
                   <pic:spPr>
                     <a:xfrm>
                       <a:off x="0" y="0"/>
-                      <a:ext cx="6120130" cy="4114165"/>
+                      <a:ext cx="4791075" cy="2971800"/>
                     </a:xfrm>
                     <a:prstGeom prst="rect">
                       <a:avLst/>
@@ -5814,10 +6195,15 @@
                 </pic:pic>
               </a:graphicData>
             </a:graphic>
+            <wp14:sizeRelH relativeFrom="margin">
+              <wp14:pctWidth>0</wp14:pctWidth>
+            </wp14:sizeRelH>
+            <wp14:sizeRelV relativeFrom="margin">
+              <wp14:pctHeight>0</wp14:pctHeight>
+            </wp14:sizeRelV>
           </wp:anchor>
         </w:drawing>
       </w:r>
-      <w:bookmarkEnd w:id="22"/>
     </w:p>
     <w:p>
       <w:pPr>
@@ -7815,39 +8201,7 @@
                 <w:sz w:val="24"/>
                 <w:szCs w:val="24"/>
               </w:rPr>
-              <w:t xml:space="preserve"> devono essere conservati. Tali dati saranno distinti in due categorie: dati particolari (</w:t>
-            </w:r>
-            <w:r>
-              <w:rPr>
-                <w:rFonts w:ascii="Garamond" w:hAnsi="Garamond"/>
-                <w:sz w:val="24"/>
-                <w:szCs w:val="24"/>
-              </w:rPr>
-              <w:t xml:space="preserve">detti DP - </w:t>
-            </w:r>
-            <w:r>
-              <w:rPr>
-                <w:rFonts w:ascii="Garamond" w:hAnsi="Garamond"/>
-                <w:sz w:val="24"/>
-                <w:szCs w:val="24"/>
-              </w:rPr>
-              <w:t>relativi ad un’immagine) e dati generali (</w:t>
-            </w:r>
-            <w:r>
-              <w:rPr>
-                <w:rFonts w:ascii="Garamond" w:hAnsi="Garamond"/>
-                <w:sz w:val="24"/>
-                <w:szCs w:val="24"/>
-              </w:rPr>
-              <w:t xml:space="preserve">detti DG - </w:t>
-            </w:r>
-            <w:r>
-              <w:rPr>
-                <w:rFonts w:ascii="Garamond" w:hAnsi="Garamond"/>
-                <w:sz w:val="24"/>
-                <w:szCs w:val="24"/>
-              </w:rPr>
-              <w:t>unici e relativi al set di immagini/impianto).</w:t>
+              <w:t xml:space="preserve"> devono essere conservati. Tali dati saranno distinti in due categorie: dati particolari (relativi ad un’immagine) e dati generali (unici e relativi al set di immagini/impianto).</w:t>
             </w:r>
           </w:p>
           <w:p>
@@ -8041,23 +8395,7 @@
                 <w:sz w:val="24"/>
                 <w:szCs w:val="24"/>
               </w:rPr>
-              <w:t xml:space="preserve">Per ogni immagine elaborata verrà prodotto un file descrittivo particolare </w:t>
-            </w:r>
-            <w:r>
-              <w:rPr>
-                <w:rFonts w:ascii="Garamond" w:hAnsi="Garamond"/>
-                <w:sz w:val="24"/>
-                <w:szCs w:val="24"/>
-              </w:rPr>
-              <w:t xml:space="preserve">(DP) </w:t>
-            </w:r>
-            <w:r>
-              <w:rPr>
-                <w:rFonts w:ascii="Garamond" w:hAnsi="Garamond"/>
-                <w:sz w:val="24"/>
-                <w:szCs w:val="24"/>
-              </w:rPr>
-              <w:t>contenente le informazioni dei pannelli riconosciuti in quell’immagine e visibili nella report image (punto 4).</w:t>
+              <w:t>Per ogni immagine elaborata verrà prodotto un file descrittivo particolare (DP) contenente le informazioni dei pannelli riconosciuti in quell’immagine e visibili nella report image (punto 4).</w:t>
             </w:r>
           </w:p>
         </w:tc>
@@ -8860,13 +9198,52 @@
           </w:p>
         </w:tc>
       </w:tr>
+    </w:tbl>
+    <w:p>
+      <w:pPr>
+        <w:rPr>
+          <w:rFonts w:ascii="Garamond" w:hAnsi="Garamond"/>
+          <w:sz w:val="24"/>
+          <w:szCs w:val="24"/>
+        </w:rPr>
+      </w:pPr>
+    </w:p>
+    <w:p>
+      <w:pPr>
+        <w:rPr>
+          <w:rFonts w:ascii="Garamond" w:hAnsi="Garamond"/>
+          <w:sz w:val="24"/>
+          <w:szCs w:val="24"/>
+        </w:rPr>
+      </w:pPr>
+    </w:p>
+    <w:p>
+      <w:pPr>
+        <w:rPr>
+          <w:rFonts w:ascii="Garamond" w:hAnsi="Garamond"/>
+          <w:sz w:val="24"/>
+          <w:szCs w:val="24"/>
+        </w:rPr>
+      </w:pPr>
+    </w:p>
+    <w:tbl>
+      <w:tblPr>
+        <w:tblStyle w:val="Grigliatabella"/>
+        <w:tblW w:w="0" w:type="auto"/>
+        <w:tblLook w:val="04A0" w:firstRow="1" w:lastRow="0" w:firstColumn="1" w:lastColumn="0" w:noHBand="0" w:noVBand="1"/>
+      </w:tblPr>
+      <w:tblGrid>
+        <w:gridCol w:w="1128"/>
+        <w:gridCol w:w="7370"/>
+        <w:gridCol w:w="1128"/>
+      </w:tblGrid>
       <w:tr>
         <w:trPr>
           <w:trHeight w:val="1134"/>
         </w:trPr>
         <w:tc>
           <w:tcPr>
-            <w:tcW w:w="1129" w:type="dxa"/>
+            <w:tcW w:w="1128" w:type="dxa"/>
             <w:vAlign w:val="center"/>
           </w:tcPr>
           <w:p>
@@ -8898,7 +9275,7 @@
         </w:tc>
         <w:tc>
           <w:tcPr>
-            <w:tcW w:w="7371" w:type="dxa"/>
+            <w:tcW w:w="7370" w:type="dxa"/>
             <w:vAlign w:val="center"/>
           </w:tcPr>
           <w:p>
@@ -8952,23 +9329,7 @@
                 <w:sz w:val="24"/>
                 <w:szCs w:val="24"/>
               </w:rPr>
-              <w:t>I dati immagazzinati nei file descrittivi</w:t>
-            </w:r>
-            <w:r>
-              <w:rPr>
-                <w:rFonts w:ascii="Garamond" w:hAnsi="Garamond"/>
-                <w:sz w:val="24"/>
-                <w:szCs w:val="24"/>
-              </w:rPr>
-              <w:t xml:space="preserve"> (DP e DG)</w:t>
-            </w:r>
-            <w:r>
-              <w:rPr>
-                <w:rFonts w:ascii="Garamond" w:hAnsi="Garamond"/>
-                <w:sz w:val="24"/>
-                <w:szCs w:val="24"/>
-              </w:rPr>
-              <w:t xml:space="preserve"> </w:t>
+              <w:t xml:space="preserve">I dati immagazzinati nei file descrittivi (DP e DG) </w:t>
             </w:r>
             <w:r>
               <w:rPr>
@@ -9019,15 +9380,7 @@
                 <w:sz w:val="24"/>
                 <w:szCs w:val="24"/>
               </w:rPr>
-              <w:t xml:space="preserve"> se s’intende </w:t>
-            </w:r>
-            <w:r>
-              <w:rPr>
-                <w:rFonts w:ascii="Garamond" w:hAnsi="Garamond"/>
-                <w:sz w:val="24"/>
-                <w:szCs w:val="24"/>
-              </w:rPr>
-              <w:t>dati particolari e/o quelli generali. Tali dati comporranno una sorta di scheda del pannello.</w:t>
+              <w:t xml:space="preserve"> se s’intende dati particolari e/o quelli generali. Tali dati comporranno una sorta di scheda del pannello.</w:t>
             </w:r>
           </w:p>
           <w:p>
@@ -9091,7 +9444,7 @@
       <w:tr>
         <w:tc>
           <w:tcPr>
-            <w:tcW w:w="1129" w:type="dxa"/>
+            <w:tcW w:w="1128" w:type="dxa"/>
             <w:vAlign w:val="center"/>
           </w:tcPr>
           <w:p>
@@ -9122,7 +9475,7 @@
         </w:tc>
         <w:tc>
           <w:tcPr>
-            <w:tcW w:w="7371" w:type="dxa"/>
+            <w:tcW w:w="7370" w:type="dxa"/>
             <w:vAlign w:val="center"/>
           </w:tcPr>
           <w:p>
@@ -9151,7 +9504,7 @@
                 <w:szCs w:val="24"/>
                 <w:u w:val="single"/>
               </w:rPr>
-              <w:t>Login</w:t>
+              <w:t>Geolocalizzazione</w:t>
             </w:r>
           </w:p>
           <w:p>
@@ -9176,33 +9529,31 @@
                 <w:sz w:val="24"/>
                 <w:szCs w:val="24"/>
               </w:rPr>
-              <w:t xml:space="preserve">Il software deve disporre di un sistema di login per permettere l’accesso ai dipendenti </w:t>
-            </w:r>
-            <w:proofErr w:type="spellStart"/>
-            <w:r>
-              <w:rPr>
-                <w:rFonts w:ascii="Garamond" w:hAnsi="Garamond"/>
-                <w:sz w:val="24"/>
-                <w:szCs w:val="24"/>
-              </w:rPr>
-              <w:t>Wesii</w:t>
-            </w:r>
-            <w:proofErr w:type="spellEnd"/>
-            <w:r>
-              <w:rPr>
-                <w:rFonts w:ascii="Garamond" w:hAnsi="Garamond"/>
-                <w:sz w:val="24"/>
-                <w:szCs w:val="24"/>
-              </w:rPr>
-              <w:t xml:space="preserve"> o ai clienti, limitando quest’ultimi alla sola visualizzazione delle immagini</w:t>
-            </w:r>
-            <w:r>
-              <w:rPr>
-                <w:rFonts w:ascii="Garamond" w:hAnsi="Garamond"/>
-                <w:sz w:val="24"/>
-                <w:szCs w:val="24"/>
-              </w:rPr>
-              <w:t xml:space="preserve"> e della scheda.</w:t>
+              <w:t xml:space="preserve">Il software deve utilizzare le coordinate geografiche fornite in input (possono essere dei meta dati nelle immagini) e immagazzinate nel file descrittivo generale (DG), per identificare </w:t>
+            </w:r>
+            <w:r>
+              <w:rPr>
+                <w:rFonts w:ascii="Garamond" w:hAnsi="Garamond"/>
+                <w:sz w:val="24"/>
+                <w:szCs w:val="24"/>
+              </w:rPr>
+              <w:t>la posizione del</w:t>
+            </w:r>
+            <w:r>
+              <w:rPr>
+                <w:rFonts w:ascii="Garamond" w:hAnsi="Garamond"/>
+                <w:sz w:val="24"/>
+                <w:szCs w:val="24"/>
+              </w:rPr>
+              <w:t>l’impian</w:t>
+            </w:r>
+            <w:r>
+              <w:rPr>
+                <w:rFonts w:ascii="Garamond" w:hAnsi="Garamond"/>
+                <w:sz w:val="24"/>
+                <w:szCs w:val="24"/>
+              </w:rPr>
+              <w:t>to fotovoltaico e di ogni pannello.</w:t>
             </w:r>
           </w:p>
         </w:tc>
@@ -9233,18 +9584,15 @@
                 <w:sz w:val="24"/>
                 <w:szCs w:val="24"/>
               </w:rPr>
-              <w:t>O</w:t>
+              <w:t>D</w:t>
             </w:r>
           </w:p>
         </w:tc>
       </w:tr>
       <w:tr>
-        <w:trPr>
-          <w:trHeight w:val="1134"/>
-        </w:trPr>
         <w:tc>
           <w:tcPr>
-            <w:tcW w:w="1129" w:type="dxa"/>
+            <w:tcW w:w="1128" w:type="dxa"/>
             <w:vAlign w:val="center"/>
           </w:tcPr>
           <w:p>
@@ -9275,7 +9623,7 @@
         </w:tc>
         <w:tc>
           <w:tcPr>
-            <w:tcW w:w="7371" w:type="dxa"/>
+            <w:tcW w:w="7370" w:type="dxa"/>
             <w:vAlign w:val="center"/>
           </w:tcPr>
           <w:p>
@@ -9290,21 +9638,19 @@
               <w:jc w:val="both"/>
               <w:rPr>
                 <w:rFonts w:ascii="Garamond" w:hAnsi="Garamond"/>
+                <w:sz w:val="24"/>
+                <w:szCs w:val="24"/>
+              </w:rPr>
+            </w:pPr>
+            <w:r>
+              <w:rPr>
+                <w:rFonts w:ascii="Garamond" w:hAnsi="Garamond"/>
                 <w:b/>
                 <w:sz w:val="24"/>
                 <w:szCs w:val="24"/>
                 <w:u w:val="single"/>
               </w:rPr>
-            </w:pPr>
-            <w:r>
-              <w:rPr>
-                <w:rFonts w:ascii="Garamond" w:hAnsi="Garamond"/>
-                <w:b/>
-                <w:sz w:val="24"/>
-                <w:szCs w:val="24"/>
-                <w:u w:val="single"/>
-              </w:rPr>
-              <w:t>Identificazione sulle mappe di Google</w:t>
+              <w:t>Visualizzazione sulle mappe di Google</w:t>
             </w:r>
           </w:p>
           <w:p>
@@ -9329,23 +9675,7 @@
                 <w:sz w:val="24"/>
                 <w:szCs w:val="24"/>
               </w:rPr>
-              <w:t>Il software deve utilizzare le coordinate geografiche fornite in input (possono essere dei meta dati nelle immagini) e immagazzinate nel file descrittivo generale</w:t>
-            </w:r>
-            <w:r>
-              <w:rPr>
-                <w:rFonts w:ascii="Garamond" w:hAnsi="Garamond"/>
-                <w:sz w:val="24"/>
-                <w:szCs w:val="24"/>
-              </w:rPr>
-              <w:t xml:space="preserve"> (DG)</w:t>
-            </w:r>
-            <w:r>
-              <w:rPr>
-                <w:rFonts w:ascii="Garamond" w:hAnsi="Garamond"/>
-                <w:sz w:val="24"/>
-                <w:szCs w:val="24"/>
-              </w:rPr>
-              <w:t>, per identificare l’impianto fotovoltaico e ogni pannello sulle mappe di Google.</w:t>
+              <w:t>Il software deve permettere la visualizzazione dell’impianto fotovoltaico e dei pannelli sulle mappe di Google. Dovrà quindi esistere una pagina dedicata a questa funzionalità.</w:t>
             </w:r>
           </w:p>
         </w:tc>
@@ -9384,7 +9714,7 @@
       <w:tr>
         <w:tc>
           <w:tcPr>
-            <w:tcW w:w="1129" w:type="dxa"/>
+            <w:tcW w:w="1128" w:type="dxa"/>
             <w:vAlign w:val="center"/>
           </w:tcPr>
           <w:p>
@@ -9415,7 +9745,7 @@
         </w:tc>
         <w:tc>
           <w:tcPr>
-            <w:tcW w:w="7371" w:type="dxa"/>
+            <w:tcW w:w="7370" w:type="dxa"/>
             <w:vAlign w:val="center"/>
           </w:tcPr>
           <w:p>
@@ -9444,7 +9774,7 @@
                 <w:szCs w:val="24"/>
                 <w:u w:val="single"/>
               </w:rPr>
-              <w:t>Identificazione malfunzionamenti</w:t>
+              <w:t>Login</w:t>
             </w:r>
           </w:p>
           <w:p>
@@ -9469,48 +9799,302 @@
                 <w:sz w:val="24"/>
                 <w:szCs w:val="24"/>
               </w:rPr>
+              <w:t xml:space="preserve">Il software deve disporre di un sistema di login per permettere l’accesso ai dipendenti </w:t>
+            </w:r>
+            <w:proofErr w:type="spellStart"/>
+            <w:r>
+              <w:rPr>
+                <w:rFonts w:ascii="Garamond" w:hAnsi="Garamond"/>
+                <w:sz w:val="24"/>
+                <w:szCs w:val="24"/>
+              </w:rPr>
+              <w:t>Wesii</w:t>
+            </w:r>
+            <w:proofErr w:type="spellEnd"/>
+            <w:r>
+              <w:rPr>
+                <w:rFonts w:ascii="Garamond" w:hAnsi="Garamond"/>
+                <w:sz w:val="24"/>
+                <w:szCs w:val="24"/>
+              </w:rPr>
+              <w:t xml:space="preserve"> o ai clienti, limitando quest’ultimi alla sola visualizzazione delle immagini</w:t>
+            </w:r>
+            <w:r>
+              <w:rPr>
+                <w:rFonts w:ascii="Garamond" w:hAnsi="Garamond"/>
+                <w:sz w:val="24"/>
+                <w:szCs w:val="24"/>
+              </w:rPr>
+              <w:t xml:space="preserve">, </w:t>
+            </w:r>
+            <w:r>
+              <w:rPr>
+                <w:rFonts w:ascii="Garamond" w:hAnsi="Garamond"/>
+                <w:sz w:val="24"/>
+                <w:szCs w:val="24"/>
+              </w:rPr>
+              <w:t>della scheda</w:t>
+            </w:r>
+            <w:r>
+              <w:rPr>
+                <w:rFonts w:ascii="Garamond" w:hAnsi="Garamond"/>
+                <w:sz w:val="24"/>
+                <w:szCs w:val="24"/>
+              </w:rPr>
+              <w:t xml:space="preserve"> e delle mappe di Google</w:t>
+            </w:r>
+            <w:r>
+              <w:rPr>
+                <w:rFonts w:ascii="Garamond" w:hAnsi="Garamond"/>
+                <w:sz w:val="24"/>
+                <w:szCs w:val="24"/>
+              </w:rPr>
+              <w:t>.</w:t>
+            </w:r>
+          </w:p>
+        </w:tc>
+        <w:tc>
+          <w:tcPr>
+            <w:tcW w:w="1128" w:type="dxa"/>
+            <w:vAlign w:val="center"/>
+          </w:tcPr>
+          <w:p>
+            <w:pPr>
+              <w:pBdr>
+                <w:top w:val="none" w:sz="0" w:space="0" w:color="auto"/>
+                <w:left w:val="none" w:sz="0" w:space="0" w:color="auto"/>
+                <w:bottom w:val="none" w:sz="0" w:space="0" w:color="auto"/>
+                <w:right w:val="none" w:sz="0" w:space="0" w:color="auto"/>
+                <w:between w:val="none" w:sz="0" w:space="0" w:color="auto"/>
+              </w:pBdr>
+              <w:jc w:val="center"/>
+              <w:rPr>
+                <w:rFonts w:ascii="Garamond" w:hAnsi="Garamond"/>
+                <w:sz w:val="24"/>
+                <w:szCs w:val="24"/>
+              </w:rPr>
+            </w:pPr>
+            <w:r>
+              <w:rPr>
+                <w:rFonts w:ascii="Garamond" w:hAnsi="Garamond"/>
+                <w:sz w:val="24"/>
+                <w:szCs w:val="24"/>
+              </w:rPr>
+              <w:t>O</w:t>
+            </w:r>
+          </w:p>
+        </w:tc>
+      </w:tr>
+      <w:tr>
+        <w:tc>
+          <w:tcPr>
+            <w:tcW w:w="1128" w:type="dxa"/>
+            <w:vAlign w:val="center"/>
+          </w:tcPr>
+          <w:p>
+            <w:pPr>
+              <w:pBdr>
+                <w:top w:val="none" w:sz="0" w:space="0" w:color="auto"/>
+                <w:left w:val="none" w:sz="0" w:space="0" w:color="auto"/>
+                <w:bottom w:val="none" w:sz="0" w:space="0" w:color="auto"/>
+                <w:right w:val="none" w:sz="0" w:space="0" w:color="auto"/>
+                <w:between w:val="none" w:sz="0" w:space="0" w:color="auto"/>
+              </w:pBdr>
+              <w:jc w:val="center"/>
+              <w:rPr>
+                <w:rFonts w:ascii="Garamond" w:hAnsi="Garamond"/>
+                <w:sz w:val="24"/>
+                <w:szCs w:val="24"/>
+              </w:rPr>
+            </w:pPr>
+            <w:r>
+              <w:rPr>
+                <w:rFonts w:ascii="Garamond" w:hAnsi="Garamond"/>
+                <w:sz w:val="24"/>
+                <w:szCs w:val="24"/>
+              </w:rPr>
+              <w:t>16</w:t>
+            </w:r>
+          </w:p>
+        </w:tc>
+        <w:tc>
+          <w:tcPr>
+            <w:tcW w:w="7370" w:type="dxa"/>
+            <w:vAlign w:val="center"/>
+          </w:tcPr>
+          <w:p>
+            <w:pPr>
+              <w:pBdr>
+                <w:top w:val="none" w:sz="0" w:space="0" w:color="auto"/>
+                <w:left w:val="none" w:sz="0" w:space="0" w:color="auto"/>
+                <w:bottom w:val="none" w:sz="0" w:space="0" w:color="auto"/>
+                <w:right w:val="none" w:sz="0" w:space="0" w:color="auto"/>
+                <w:between w:val="none" w:sz="0" w:space="0" w:color="auto"/>
+              </w:pBdr>
+              <w:jc w:val="both"/>
+              <w:rPr>
+                <w:rFonts w:ascii="Garamond" w:hAnsi="Garamond"/>
+                <w:b/>
+                <w:sz w:val="24"/>
+                <w:szCs w:val="24"/>
+                <w:u w:val="single"/>
+              </w:rPr>
+            </w:pPr>
+            <w:r>
+              <w:rPr>
+                <w:rFonts w:ascii="Garamond" w:hAnsi="Garamond"/>
+                <w:b/>
+                <w:sz w:val="24"/>
+                <w:szCs w:val="24"/>
+                <w:u w:val="single"/>
+              </w:rPr>
+              <w:t>Analisi dei pannelli per identificazione malfunzionamenti</w:t>
+            </w:r>
+          </w:p>
+          <w:p>
+            <w:pPr>
+              <w:pBdr>
+                <w:top w:val="none" w:sz="0" w:space="0" w:color="auto"/>
+                <w:left w:val="none" w:sz="0" w:space="0" w:color="auto"/>
+                <w:bottom w:val="none" w:sz="0" w:space="0" w:color="auto"/>
+                <w:right w:val="none" w:sz="0" w:space="0" w:color="auto"/>
+                <w:between w:val="none" w:sz="0" w:space="0" w:color="auto"/>
+              </w:pBdr>
+              <w:jc w:val="both"/>
+              <w:rPr>
+                <w:rFonts w:ascii="Garamond" w:hAnsi="Garamond"/>
+                <w:sz w:val="24"/>
+                <w:szCs w:val="24"/>
+              </w:rPr>
+            </w:pPr>
+            <w:r>
+              <w:rPr>
+                <w:rFonts w:ascii="Garamond" w:hAnsi="Garamond"/>
+                <w:sz w:val="24"/>
+                <w:szCs w:val="24"/>
+              </w:rPr>
               <w:t>Il software deve analizzare le immagini (direttamente quelle in input oppure quelle in uscita dal processo di elaborazione) per identificare malfunzionamenti del pannello.</w:t>
             </w:r>
           </w:p>
-          <w:p>
-            <w:pPr>
-              <w:pBdr>
-                <w:top w:val="none" w:sz="0" w:space="0" w:color="auto"/>
-                <w:left w:val="none" w:sz="0" w:space="0" w:color="auto"/>
-                <w:bottom w:val="none" w:sz="0" w:space="0" w:color="auto"/>
-                <w:right w:val="none" w:sz="0" w:space="0" w:color="auto"/>
-                <w:between w:val="none" w:sz="0" w:space="0" w:color="auto"/>
-              </w:pBdr>
-              <w:jc w:val="both"/>
-              <w:rPr>
-                <w:rFonts w:ascii="Garamond" w:hAnsi="Garamond"/>
-                <w:sz w:val="24"/>
-                <w:szCs w:val="24"/>
-              </w:rPr>
-            </w:pPr>
-            <w:r>
-              <w:rPr>
-                <w:rFonts w:ascii="Garamond" w:hAnsi="Garamond"/>
-                <w:sz w:val="24"/>
-                <w:szCs w:val="24"/>
-              </w:rPr>
-              <w:t xml:space="preserve">Il risultato dell’analisi di un pannello è l’immagine dello stesso, mettendo in evidenza il malfunzionamento e il tipo (ad esempio </w:t>
-            </w:r>
-            <w:r>
-              <w:rPr>
-                <w:rFonts w:ascii="Garamond" w:hAnsi="Garamond"/>
-                <w:sz w:val="24"/>
-                <w:szCs w:val="24"/>
-              </w:rPr>
-              <w:t>attraverso</w:t>
-            </w:r>
-            <w:r>
-              <w:rPr>
-                <w:rFonts w:ascii="Garamond" w:hAnsi="Garamond"/>
-                <w:sz w:val="24"/>
-                <w:szCs w:val="24"/>
-              </w:rPr>
-              <w:t xml:space="preserve"> una differenziazione di colori). I dati ottenuti dall’analisi devono essere pubblicati nella scheda del pannello.</w:t>
+        </w:tc>
+        <w:tc>
+          <w:tcPr>
+            <w:tcW w:w="1128" w:type="dxa"/>
+            <w:vAlign w:val="center"/>
+          </w:tcPr>
+          <w:p>
+            <w:pPr>
+              <w:pBdr>
+                <w:top w:val="none" w:sz="0" w:space="0" w:color="auto"/>
+                <w:left w:val="none" w:sz="0" w:space="0" w:color="auto"/>
+                <w:bottom w:val="none" w:sz="0" w:space="0" w:color="auto"/>
+                <w:right w:val="none" w:sz="0" w:space="0" w:color="auto"/>
+                <w:between w:val="none" w:sz="0" w:space="0" w:color="auto"/>
+              </w:pBdr>
+              <w:jc w:val="center"/>
+              <w:rPr>
+                <w:rFonts w:ascii="Garamond" w:hAnsi="Garamond"/>
+                <w:sz w:val="24"/>
+                <w:szCs w:val="24"/>
+              </w:rPr>
+            </w:pPr>
+            <w:r>
+              <w:rPr>
+                <w:rFonts w:ascii="Garamond" w:hAnsi="Garamond"/>
+                <w:sz w:val="24"/>
+                <w:szCs w:val="24"/>
+              </w:rPr>
+              <w:t>E</w:t>
+            </w:r>
+          </w:p>
+        </w:tc>
+      </w:tr>
+      <w:tr>
+        <w:tc>
+          <w:tcPr>
+            <w:tcW w:w="1128" w:type="dxa"/>
+            <w:vAlign w:val="center"/>
+          </w:tcPr>
+          <w:p>
+            <w:pPr>
+              <w:pBdr>
+                <w:top w:val="none" w:sz="0" w:space="0" w:color="auto"/>
+                <w:left w:val="none" w:sz="0" w:space="0" w:color="auto"/>
+                <w:bottom w:val="none" w:sz="0" w:space="0" w:color="auto"/>
+                <w:right w:val="none" w:sz="0" w:space="0" w:color="auto"/>
+                <w:between w:val="none" w:sz="0" w:space="0" w:color="auto"/>
+              </w:pBdr>
+              <w:jc w:val="center"/>
+              <w:rPr>
+                <w:rFonts w:ascii="Garamond" w:hAnsi="Garamond"/>
+                <w:sz w:val="24"/>
+                <w:szCs w:val="24"/>
+              </w:rPr>
+            </w:pPr>
+            <w:r>
+              <w:rPr>
+                <w:rFonts w:ascii="Garamond" w:hAnsi="Garamond"/>
+                <w:sz w:val="24"/>
+                <w:szCs w:val="24"/>
+              </w:rPr>
+              <w:t>17</w:t>
+            </w:r>
+          </w:p>
+        </w:tc>
+        <w:tc>
+          <w:tcPr>
+            <w:tcW w:w="7370" w:type="dxa"/>
+          </w:tcPr>
+          <w:p>
+            <w:pPr>
+              <w:pBdr>
+                <w:top w:val="none" w:sz="0" w:space="0" w:color="auto"/>
+                <w:left w:val="none" w:sz="0" w:space="0" w:color="auto"/>
+                <w:bottom w:val="none" w:sz="0" w:space="0" w:color="auto"/>
+                <w:right w:val="none" w:sz="0" w:space="0" w:color="auto"/>
+                <w:between w:val="none" w:sz="0" w:space="0" w:color="auto"/>
+              </w:pBdr>
+              <w:rPr>
+                <w:rFonts w:ascii="Garamond" w:hAnsi="Garamond"/>
+                <w:b/>
+                <w:sz w:val="24"/>
+                <w:szCs w:val="24"/>
+                <w:u w:val="single"/>
+              </w:rPr>
+            </w:pPr>
+            <w:r>
+              <w:rPr>
+                <w:rFonts w:ascii="Garamond" w:hAnsi="Garamond"/>
+                <w:b/>
+                <w:sz w:val="24"/>
+                <w:szCs w:val="24"/>
+                <w:u w:val="single"/>
+              </w:rPr>
+              <w:t>Risultato dell’analisi</w:t>
+            </w:r>
+          </w:p>
+          <w:p>
+            <w:pPr>
+              <w:pBdr>
+                <w:top w:val="none" w:sz="0" w:space="0" w:color="auto"/>
+                <w:left w:val="none" w:sz="0" w:space="0" w:color="auto"/>
+                <w:bottom w:val="none" w:sz="0" w:space="0" w:color="auto"/>
+                <w:right w:val="none" w:sz="0" w:space="0" w:color="auto"/>
+                <w:between w:val="none" w:sz="0" w:space="0" w:color="auto"/>
+              </w:pBdr>
+              <w:rPr>
+                <w:rFonts w:ascii="Garamond" w:hAnsi="Garamond"/>
+                <w:sz w:val="24"/>
+                <w:szCs w:val="24"/>
+              </w:rPr>
+            </w:pPr>
+            <w:r>
+              <w:rPr>
+                <w:rFonts w:ascii="Garamond" w:hAnsi="Garamond"/>
+                <w:sz w:val="24"/>
+                <w:szCs w:val="24"/>
+              </w:rPr>
+              <w:t>Il risultato dell’analisi di un pannello è l’immagine dello stesso, mettendo in evidenza il malfunzionamento e il tipo (ad esempio attraverso una differenziazione di colori). I dati ottenuti dall’analisi devono essere pubblicati nella scheda del pannello.</w:t>
             </w:r>
           </w:p>
         </w:tc>
@@ -9997,9 +10581,9 @@
     </w:lvl>
   </w:abstractNum>
   <w:abstractNum w:abstractNumId="3" w15:restartNumberingAfterBreak="0">
-    <w:nsid w:val="31CB7658"/>
+    <w:nsid w:val="301850FC"/>
     <w:multiLevelType w:val="hybridMultilevel"/>
-    <w:tmpl w:val="EEF48946"/>
+    <w:tmpl w:val="4E908382"/>
     <w:lvl w:ilvl="0" w:tplc="FFFFFFFF">
       <w:start w:val="1"/>
       <w:numFmt w:val="bullet"/>
@@ -10110,6 +10694,119 @@
     </w:lvl>
   </w:abstractNum>
   <w:abstractNum w:abstractNumId="4" w15:restartNumberingAfterBreak="0">
+    <w:nsid w:val="31CB7658"/>
+    <w:multiLevelType w:val="hybridMultilevel"/>
+    <w:tmpl w:val="EEF48946"/>
+    <w:lvl w:ilvl="0" w:tplc="FFFFFFFF">
+      <w:start w:val="1"/>
+      <w:numFmt w:val="bullet"/>
+      <w:lvlText w:val=""/>
+      <w:lvlJc w:val="left"/>
+      <w:pPr>
+        <w:ind w:left="720" w:hanging="360"/>
+      </w:pPr>
+      <w:rPr>
+        <w:rFonts w:ascii="Symbol" w:hAnsi="Symbol" w:hint="default"/>
+      </w:rPr>
+    </w:lvl>
+    <w:lvl w:ilvl="1" w:tplc="04100003" w:tentative="1">
+      <w:start w:val="1"/>
+      <w:numFmt w:val="bullet"/>
+      <w:lvlText w:val="o"/>
+      <w:lvlJc w:val="left"/>
+      <w:pPr>
+        <w:ind w:left="1440" w:hanging="360"/>
+      </w:pPr>
+      <w:rPr>
+        <w:rFonts w:ascii="Courier New" w:hAnsi="Courier New" w:cs="Courier New" w:hint="default"/>
+      </w:rPr>
+    </w:lvl>
+    <w:lvl w:ilvl="2" w:tplc="04100005" w:tentative="1">
+      <w:start w:val="1"/>
+      <w:numFmt w:val="bullet"/>
+      <w:lvlText w:val=""/>
+      <w:lvlJc w:val="left"/>
+      <w:pPr>
+        <w:ind w:left="2160" w:hanging="360"/>
+      </w:pPr>
+      <w:rPr>
+        <w:rFonts w:ascii="Wingdings" w:hAnsi="Wingdings" w:hint="default"/>
+      </w:rPr>
+    </w:lvl>
+    <w:lvl w:ilvl="3" w:tplc="04100001" w:tentative="1">
+      <w:start w:val="1"/>
+      <w:numFmt w:val="bullet"/>
+      <w:lvlText w:val=""/>
+      <w:lvlJc w:val="left"/>
+      <w:pPr>
+        <w:ind w:left="2880" w:hanging="360"/>
+      </w:pPr>
+      <w:rPr>
+        <w:rFonts w:ascii="Symbol" w:hAnsi="Symbol" w:hint="default"/>
+      </w:rPr>
+    </w:lvl>
+    <w:lvl w:ilvl="4" w:tplc="04100003" w:tentative="1">
+      <w:start w:val="1"/>
+      <w:numFmt w:val="bullet"/>
+      <w:lvlText w:val="o"/>
+      <w:lvlJc w:val="left"/>
+      <w:pPr>
+        <w:ind w:left="3600" w:hanging="360"/>
+      </w:pPr>
+      <w:rPr>
+        <w:rFonts w:ascii="Courier New" w:hAnsi="Courier New" w:cs="Courier New" w:hint="default"/>
+      </w:rPr>
+    </w:lvl>
+    <w:lvl w:ilvl="5" w:tplc="04100005" w:tentative="1">
+      <w:start w:val="1"/>
+      <w:numFmt w:val="bullet"/>
+      <w:lvlText w:val=""/>
+      <w:lvlJc w:val="left"/>
+      <w:pPr>
+        <w:ind w:left="4320" w:hanging="360"/>
+      </w:pPr>
+      <w:rPr>
+        <w:rFonts w:ascii="Wingdings" w:hAnsi="Wingdings" w:hint="default"/>
+      </w:rPr>
+    </w:lvl>
+    <w:lvl w:ilvl="6" w:tplc="04100001" w:tentative="1">
+      <w:start w:val="1"/>
+      <w:numFmt w:val="bullet"/>
+      <w:lvlText w:val=""/>
+      <w:lvlJc w:val="left"/>
+      <w:pPr>
+        <w:ind w:left="5040" w:hanging="360"/>
+      </w:pPr>
+      <w:rPr>
+        <w:rFonts w:ascii="Symbol" w:hAnsi="Symbol" w:hint="default"/>
+      </w:rPr>
+    </w:lvl>
+    <w:lvl w:ilvl="7" w:tplc="04100003" w:tentative="1">
+      <w:start w:val="1"/>
+      <w:numFmt w:val="bullet"/>
+      <w:lvlText w:val="o"/>
+      <w:lvlJc w:val="left"/>
+      <w:pPr>
+        <w:ind w:left="5760" w:hanging="360"/>
+      </w:pPr>
+      <w:rPr>
+        <w:rFonts w:ascii="Courier New" w:hAnsi="Courier New" w:cs="Courier New" w:hint="default"/>
+      </w:rPr>
+    </w:lvl>
+    <w:lvl w:ilvl="8" w:tplc="04100005" w:tentative="1">
+      <w:start w:val="1"/>
+      <w:numFmt w:val="bullet"/>
+      <w:lvlText w:val=""/>
+      <w:lvlJc w:val="left"/>
+      <w:pPr>
+        <w:ind w:left="6480" w:hanging="360"/>
+      </w:pPr>
+      <w:rPr>
+        <w:rFonts w:ascii="Wingdings" w:hAnsi="Wingdings" w:hint="default"/>
+      </w:rPr>
+    </w:lvl>
+  </w:abstractNum>
+  <w:abstractNum w:abstractNumId="5" w15:restartNumberingAfterBreak="0">
     <w:nsid w:val="3B655976"/>
     <w:multiLevelType w:val="hybridMultilevel"/>
     <w:tmpl w:val="75CA4246"/>
@@ -10195,7 +10892,7 @@
       </w:pPr>
     </w:lvl>
   </w:abstractNum>
-  <w:abstractNum w:abstractNumId="5" w15:restartNumberingAfterBreak="0">
+  <w:abstractNum w:abstractNumId="6" w15:restartNumberingAfterBreak="0">
     <w:nsid w:val="56540EC8"/>
     <w:multiLevelType w:val="hybridMultilevel"/>
     <w:tmpl w:val="01D6E4AE"/>
@@ -10285,7 +10982,120 @@
       </w:pPr>
     </w:lvl>
   </w:abstractNum>
-  <w:abstractNum w:abstractNumId="6" w15:restartNumberingAfterBreak="0">
+  <w:abstractNum w:abstractNumId="7" w15:restartNumberingAfterBreak="0">
+    <w:nsid w:val="5D001621"/>
+    <w:multiLevelType w:val="hybridMultilevel"/>
+    <w:tmpl w:val="66F2BA8C"/>
+    <w:lvl w:ilvl="0" w:tplc="04100001">
+      <w:start w:val="1"/>
+      <w:numFmt w:val="bullet"/>
+      <w:lvlText w:val=""/>
+      <w:lvlJc w:val="left"/>
+      <w:pPr>
+        <w:ind w:left="720" w:hanging="360"/>
+      </w:pPr>
+      <w:rPr>
+        <w:rFonts w:ascii="Symbol" w:hAnsi="Symbol" w:hint="default"/>
+      </w:rPr>
+    </w:lvl>
+    <w:lvl w:ilvl="1" w:tplc="04100003" w:tentative="1">
+      <w:start w:val="1"/>
+      <w:numFmt w:val="bullet"/>
+      <w:lvlText w:val="o"/>
+      <w:lvlJc w:val="left"/>
+      <w:pPr>
+        <w:ind w:left="1440" w:hanging="360"/>
+      </w:pPr>
+      <w:rPr>
+        <w:rFonts w:ascii="Courier New" w:hAnsi="Courier New" w:cs="Courier New" w:hint="default"/>
+      </w:rPr>
+    </w:lvl>
+    <w:lvl w:ilvl="2" w:tplc="04100005" w:tentative="1">
+      <w:start w:val="1"/>
+      <w:numFmt w:val="bullet"/>
+      <w:lvlText w:val=""/>
+      <w:lvlJc w:val="left"/>
+      <w:pPr>
+        <w:ind w:left="2160" w:hanging="360"/>
+      </w:pPr>
+      <w:rPr>
+        <w:rFonts w:ascii="Wingdings" w:hAnsi="Wingdings" w:hint="default"/>
+      </w:rPr>
+    </w:lvl>
+    <w:lvl w:ilvl="3" w:tplc="04100001" w:tentative="1">
+      <w:start w:val="1"/>
+      <w:numFmt w:val="bullet"/>
+      <w:lvlText w:val=""/>
+      <w:lvlJc w:val="left"/>
+      <w:pPr>
+        <w:ind w:left="2880" w:hanging="360"/>
+      </w:pPr>
+      <w:rPr>
+        <w:rFonts w:ascii="Symbol" w:hAnsi="Symbol" w:hint="default"/>
+      </w:rPr>
+    </w:lvl>
+    <w:lvl w:ilvl="4" w:tplc="04100003" w:tentative="1">
+      <w:start w:val="1"/>
+      <w:numFmt w:val="bullet"/>
+      <w:lvlText w:val="o"/>
+      <w:lvlJc w:val="left"/>
+      <w:pPr>
+        <w:ind w:left="3600" w:hanging="360"/>
+      </w:pPr>
+      <w:rPr>
+        <w:rFonts w:ascii="Courier New" w:hAnsi="Courier New" w:cs="Courier New" w:hint="default"/>
+      </w:rPr>
+    </w:lvl>
+    <w:lvl w:ilvl="5" w:tplc="04100005" w:tentative="1">
+      <w:start w:val="1"/>
+      <w:numFmt w:val="bullet"/>
+      <w:lvlText w:val=""/>
+      <w:lvlJc w:val="left"/>
+      <w:pPr>
+        <w:ind w:left="4320" w:hanging="360"/>
+      </w:pPr>
+      <w:rPr>
+        <w:rFonts w:ascii="Wingdings" w:hAnsi="Wingdings" w:hint="default"/>
+      </w:rPr>
+    </w:lvl>
+    <w:lvl w:ilvl="6" w:tplc="04100001" w:tentative="1">
+      <w:start w:val="1"/>
+      <w:numFmt w:val="bullet"/>
+      <w:lvlText w:val=""/>
+      <w:lvlJc w:val="left"/>
+      <w:pPr>
+        <w:ind w:left="5040" w:hanging="360"/>
+      </w:pPr>
+      <w:rPr>
+        <w:rFonts w:ascii="Symbol" w:hAnsi="Symbol" w:hint="default"/>
+      </w:rPr>
+    </w:lvl>
+    <w:lvl w:ilvl="7" w:tplc="04100003" w:tentative="1">
+      <w:start w:val="1"/>
+      <w:numFmt w:val="bullet"/>
+      <w:lvlText w:val="o"/>
+      <w:lvlJc w:val="left"/>
+      <w:pPr>
+        <w:ind w:left="5760" w:hanging="360"/>
+      </w:pPr>
+      <w:rPr>
+        <w:rFonts w:ascii="Courier New" w:hAnsi="Courier New" w:cs="Courier New" w:hint="default"/>
+      </w:rPr>
+    </w:lvl>
+    <w:lvl w:ilvl="8" w:tplc="04100005" w:tentative="1">
+      <w:start w:val="1"/>
+      <w:numFmt w:val="bullet"/>
+      <w:lvlText w:val=""/>
+      <w:lvlJc w:val="left"/>
+      <w:pPr>
+        <w:ind w:left="6480" w:hanging="360"/>
+      </w:pPr>
+      <w:rPr>
+        <w:rFonts w:ascii="Wingdings" w:hAnsi="Wingdings" w:hint="default"/>
+      </w:rPr>
+    </w:lvl>
+  </w:abstractNum>
+  <w:abstractNum w:abstractNumId="8" w15:restartNumberingAfterBreak="0">
     <w:nsid w:val="631E324F"/>
     <w:multiLevelType w:val="hybridMultilevel"/>
     <w:tmpl w:val="508C9AD0"/>
@@ -10374,7 +11184,7 @@
       </w:pPr>
     </w:lvl>
   </w:abstractNum>
-  <w:abstractNum w:abstractNumId="7" w15:restartNumberingAfterBreak="0">
+  <w:abstractNum w:abstractNumId="9" w15:restartNumberingAfterBreak="0">
     <w:nsid w:val="7A6D7E1C"/>
     <w:multiLevelType w:val="multilevel"/>
     <w:tmpl w:val="B994E28E"/>
@@ -10496,28 +11306,34 @@
     </w:lvl>
   </w:abstractNum>
   <w:num w:numId="1">
-    <w:abstractNumId w:val="7"/>
+    <w:abstractNumId w:val="9"/>
   </w:num>
   <w:num w:numId="2">
-    <w:abstractNumId w:val="3"/>
+    <w:abstractNumId w:val="4"/>
   </w:num>
   <w:num w:numId="3">
     <w:abstractNumId w:val="2"/>
   </w:num>
   <w:num w:numId="4">
+    <w:abstractNumId w:val="8"/>
+  </w:num>
+  <w:num w:numId="5">
     <w:abstractNumId w:val="6"/>
   </w:num>
-  <w:num w:numId="5">
+  <w:num w:numId="6">
     <w:abstractNumId w:val="5"/>
-  </w:num>
-  <w:num w:numId="6">
-    <w:abstractNumId w:val="4"/>
   </w:num>
   <w:num w:numId="7">
     <w:abstractNumId w:val="0"/>
   </w:num>
   <w:num w:numId="8">
     <w:abstractNumId w:val="1"/>
+  </w:num>
+  <w:num w:numId="9">
+    <w:abstractNumId w:val="7"/>
+  </w:num>
+  <w:num w:numId="10">
+    <w:abstractNumId w:val="3"/>
   </w:num>
 </w:numbering>
 </file>
@@ -11445,7 +12261,7 @@
 </file>
 
 <file path=customXml/itemProps1.xml><?xml version="1.0" encoding="utf-8"?>
-<ds:datastoreItem xmlns:ds="http://schemas.openxmlformats.org/officeDocument/2006/customXml" ds:itemID="{AF44648E-3BD4-4D8C-A6B4-8A43464644C2}">
+<ds:datastoreItem xmlns:ds="http://schemas.openxmlformats.org/officeDocument/2006/customXml" ds:itemID="{D2E7DC7E-EE96-4E8D-98FC-52899010C535}">
   <ds:schemaRefs>
     <ds:schemaRef ds:uri="http://schemas.openxmlformats.org/officeDocument/2006/bibliography"/>
   </ds:schemaRefs>

--- a/docs/urd/urd_windows.docx
+++ b/docs/urd/urd_windows.docx
@@ -510,8 +510,10 @@
           <w:szCs w:val="40"/>
           <w:shd w:val="clear" w:color="auto" w:fill="FFFFFF"/>
         </w:rPr>
-        <w:t>1.4</w:t>
-      </w:r>
+        <w:t>2.0</w:t>
+      </w:r>
+      <w:bookmarkStart w:id="0" w:name="_GoBack"/>
+      <w:bookmarkEnd w:id="0"/>
     </w:p>
     <w:p>
       <w:pPr>
@@ -661,7 +663,16 @@
                 <w:szCs w:val="40"/>
                 <w:lang w:val="it-IT"/>
               </w:rPr>
-              <w:t>03/04</w:t>
+              <w:t>30</w:t>
+            </w:r>
+            <w:r>
+              <w:rPr>
+                <w:rFonts w:ascii="Garamond" w:hAnsi="Garamond"/>
+                <w:sz w:val="40"/>
+                <w:szCs w:val="40"/>
+                <w:lang w:val="it-IT"/>
+              </w:rPr>
+              <w:t>/04</w:t>
             </w:r>
             <w:r>
               <w:rPr>
@@ -1633,6 +1644,15 @@
                 <w:lang w:val="it-IT"/>
               </w:rPr>
             </w:pPr>
+            <w:r>
+              <w:rPr>
+                <w:rFonts w:asciiTheme="majorHAnsi" w:hAnsiTheme="majorHAnsi"/>
+                <w:sz w:val="28"/>
+                <w:szCs w:val="28"/>
+                <w:lang w:val="it-IT"/>
+              </w:rPr>
+              <w:t>2.0</w:t>
+            </w:r>
           </w:p>
         </w:tc>
         <w:tc>
@@ -1656,6 +1676,15 @@
                 <w:lang w:val="it-IT"/>
               </w:rPr>
             </w:pPr>
+            <w:r>
+              <w:rPr>
+                <w:rFonts w:asciiTheme="majorHAnsi" w:hAnsiTheme="majorHAnsi"/>
+                <w:sz w:val="28"/>
+                <w:szCs w:val="28"/>
+                <w:lang w:val="it-IT"/>
+              </w:rPr>
+              <w:t>30/04/2018</w:t>
+            </w:r>
           </w:p>
         </w:tc>
         <w:tc>
@@ -1679,6 +1708,15 @@
                 <w:lang w:val="it-IT"/>
               </w:rPr>
             </w:pPr>
+            <w:r>
+              <w:rPr>
+                <w:rFonts w:asciiTheme="majorHAnsi" w:hAnsiTheme="majorHAnsi"/>
+                <w:sz w:val="28"/>
+                <w:szCs w:val="28"/>
+                <w:lang w:val="it-IT"/>
+              </w:rPr>
+              <w:t>Jacopo De Luca</w:t>
+            </w:r>
           </w:p>
         </w:tc>
         <w:tc>
@@ -1702,6 +1740,15 @@
                 <w:lang w:val="it-IT"/>
               </w:rPr>
             </w:pPr>
+            <w:r>
+              <w:rPr>
+                <w:rFonts w:asciiTheme="majorHAnsi" w:hAnsiTheme="majorHAnsi"/>
+                <w:sz w:val="28"/>
+                <w:szCs w:val="28"/>
+                <w:lang w:val="it-IT"/>
+              </w:rPr>
+              <w:t>Seconda stesura</w:t>
+            </w:r>
           </w:p>
         </w:tc>
       </w:tr>
@@ -2951,8 +2998,8 @@
           <w:szCs w:val="36"/>
         </w:rPr>
       </w:pPr>
-      <w:bookmarkStart w:id="0" w:name="_Toc509433822"/>
-      <w:bookmarkStart w:id="1" w:name="_Toc510091294"/>
+      <w:bookmarkStart w:id="1" w:name="_Toc509433822"/>
+      <w:bookmarkStart w:id="2" w:name="_Toc510091294"/>
       <w:r>
         <w:rPr>
           <w:rFonts w:ascii="Garamond" w:hAnsi="Garamond"/>
@@ -2963,8 +3010,8 @@
         <w:lastRenderedPageBreak/>
         <w:t>Introduzione</w:t>
       </w:r>
-      <w:bookmarkEnd w:id="0"/>
       <w:bookmarkEnd w:id="1"/>
+      <w:bookmarkEnd w:id="2"/>
     </w:p>
     <w:p>
       <w:pPr>
@@ -2996,8 +3043,8 @@
           <w:szCs w:val="28"/>
         </w:rPr>
       </w:pPr>
-      <w:bookmarkStart w:id="2" w:name="_Toc509433823"/>
-      <w:bookmarkStart w:id="3" w:name="_Toc510091295"/>
+      <w:bookmarkStart w:id="3" w:name="_Toc509433823"/>
+      <w:bookmarkStart w:id="4" w:name="_Toc510091295"/>
       <w:r>
         <w:rPr>
           <w:rFonts w:ascii="Garamond" w:hAnsi="Garamond"/>
@@ -3007,8 +3054,8 @@
         </w:rPr>
         <w:t>Scopo del documento</w:t>
       </w:r>
-      <w:bookmarkEnd w:id="2"/>
       <w:bookmarkEnd w:id="3"/>
+      <w:bookmarkEnd w:id="4"/>
     </w:p>
     <w:p>
       <w:pPr>
@@ -3252,8 +3299,8 @@
           <w:szCs w:val="28"/>
         </w:rPr>
       </w:pPr>
-      <w:bookmarkStart w:id="4" w:name="_Toc509433824"/>
-      <w:bookmarkStart w:id="5" w:name="_Toc510091296"/>
+      <w:bookmarkStart w:id="5" w:name="_Toc509433824"/>
+      <w:bookmarkStart w:id="6" w:name="_Toc510091296"/>
       <w:r>
         <w:rPr>
           <w:rFonts w:ascii="Garamond" w:hAnsi="Garamond"/>
@@ -3263,8 +3310,8 @@
         </w:rPr>
         <w:t>Ambito applicativo del documento</w:t>
       </w:r>
-      <w:bookmarkEnd w:id="4"/>
       <w:bookmarkEnd w:id="5"/>
+      <w:bookmarkEnd w:id="6"/>
     </w:p>
     <w:p>
       <w:pPr>
@@ -3403,8 +3450,8 @@
           <w:szCs w:val="28"/>
         </w:rPr>
       </w:pPr>
-      <w:bookmarkStart w:id="6" w:name="_Toc509433825"/>
-      <w:bookmarkStart w:id="7" w:name="_Toc510091297"/>
+      <w:bookmarkStart w:id="7" w:name="_Toc509433825"/>
+      <w:bookmarkStart w:id="8" w:name="_Toc510091297"/>
       <w:r>
         <w:rPr>
           <w:rFonts w:ascii="Garamond" w:hAnsi="Garamond"/>
@@ -3414,8 +3461,8 @@
         </w:rPr>
         <w:t>Definizioni e acronimi</w:t>
       </w:r>
-      <w:bookmarkEnd w:id="6"/>
       <w:bookmarkEnd w:id="7"/>
+      <w:bookmarkEnd w:id="8"/>
     </w:p>
     <w:tbl>
       <w:tblPr>
@@ -3873,8 +3920,8 @@
           <w:szCs w:val="28"/>
         </w:rPr>
       </w:pPr>
-      <w:bookmarkStart w:id="8" w:name="_Toc509433826"/>
-      <w:bookmarkStart w:id="9" w:name="_Toc510091298"/>
+      <w:bookmarkStart w:id="9" w:name="_Toc509433826"/>
+      <w:bookmarkStart w:id="10" w:name="_Toc510091298"/>
       <w:r>
         <w:rPr>
           <w:rFonts w:ascii="Garamond" w:hAnsi="Garamond"/>
@@ -3884,8 +3931,8 @@
         </w:rPr>
         <w:t>Bibliografia</w:t>
       </w:r>
-      <w:bookmarkEnd w:id="8"/>
       <w:bookmarkEnd w:id="9"/>
+      <w:bookmarkEnd w:id="10"/>
     </w:p>
     <w:p>
       <w:pPr>
@@ -4263,8 +4310,6 @@
         </w:rPr>
         <w:t xml:space="preserve"> wesii.com</w:t>
       </w:r>
-      <w:bookmarkStart w:id="10" w:name="_GoBack"/>
-      <w:bookmarkEnd w:id="10"/>
       <w:r>
         <w:rPr>
           <w:rFonts w:ascii="Garamond" w:hAnsi="Garamond"/>
@@ -5172,39 +5217,47 @@
           <w:sz w:val="24"/>
           <w:szCs w:val="24"/>
         </w:rPr>
-        <w:t>E</w:t>
-      </w:r>
-      <w:r>
-        <w:rPr>
-          <w:rFonts w:ascii="Garamond" w:hAnsi="Garamond"/>
-          <w:sz w:val="24"/>
-          <w:szCs w:val="24"/>
-        </w:rPr>
-        <w:t>laborare automaticamente</w:t>
-      </w:r>
-      <w:r>
-        <w:rPr>
-          <w:rFonts w:ascii="Garamond" w:hAnsi="Garamond"/>
-          <w:sz w:val="24"/>
-          <w:szCs w:val="24"/>
-        </w:rPr>
-        <w:t xml:space="preserve"> ogni immagine </w:t>
-      </w:r>
-      <w:r>
-        <w:rPr>
-          <w:rFonts w:ascii="Garamond" w:hAnsi="Garamond"/>
-          <w:sz w:val="24"/>
-          <w:szCs w:val="24"/>
-        </w:rPr>
-        <w:t>con l’obiettivo di</w:t>
-      </w:r>
-      <w:r>
-        <w:rPr>
-          <w:rFonts w:ascii="Garamond" w:hAnsi="Garamond"/>
-          <w:sz w:val="24"/>
-          <w:szCs w:val="24"/>
-        </w:rPr>
-        <w:t xml:space="preserve"> identificare i pannelli solari</w:t>
+        <w:t>Raccogliere alcuni</w:t>
+      </w:r>
+      <w:r>
+        <w:rPr>
+          <w:rFonts w:ascii="Garamond" w:hAnsi="Garamond"/>
+          <w:sz w:val="24"/>
+          <w:szCs w:val="24"/>
+        </w:rPr>
+        <w:t xml:space="preserve"> dati </w:t>
+      </w:r>
+      <w:r>
+        <w:rPr>
+          <w:rFonts w:ascii="Garamond" w:hAnsi="Garamond"/>
+          <w:sz w:val="24"/>
+          <w:szCs w:val="24"/>
+        </w:rPr>
+        <w:t xml:space="preserve">importanti </w:t>
+      </w:r>
+      <w:r>
+        <w:rPr>
+          <w:rFonts w:ascii="Garamond" w:hAnsi="Garamond"/>
+          <w:sz w:val="24"/>
+          <w:szCs w:val="24"/>
+        </w:rPr>
+        <w:t>riguardanti i pannelli durant</w:t>
+      </w:r>
+      <w:r>
+        <w:rPr>
+          <w:rFonts w:ascii="Garamond" w:hAnsi="Garamond"/>
+          <w:sz w:val="24"/>
+          <w:szCs w:val="24"/>
+        </w:rPr>
+        <w:t xml:space="preserve">e l'elaborazione delle </w:t>
+      </w:r>
+      <w:r>
+        <w:rPr>
+          <w:rFonts w:ascii="Garamond" w:hAnsi="Garamond"/>
+          <w:sz w:val="24"/>
+          <w:szCs w:val="24"/>
+        </w:rPr>
+        <w:t>immagini</w:t>
       </w:r>
       <w:r>
         <w:rPr>
@@ -5651,7 +5704,23 @@
           <w:sz w:val="24"/>
           <w:szCs w:val="24"/>
         </w:rPr>
-        <w:t>può far partire l’elaborazione, può visualizzare i risultati</w:t>
+        <w:t xml:space="preserve">può </w:t>
+      </w:r>
+      <w:r>
+        <w:rPr>
+          <w:rFonts w:ascii="Garamond" w:hAnsi="Garamond"/>
+          <w:sz w:val="24"/>
+          <w:szCs w:val="24"/>
+        </w:rPr>
+        <w:t>avviare</w:t>
+      </w:r>
+      <w:r>
+        <w:rPr>
+          <w:rFonts w:ascii="Garamond" w:hAnsi="Garamond"/>
+          <w:sz w:val="24"/>
+          <w:szCs w:val="24"/>
+        </w:rPr>
+        <w:t xml:space="preserve"> l’elaborazione, può visualizzare i risultati</w:t>
       </w:r>
       <w:r>
         <w:rPr>
@@ -7578,7 +7647,23 @@
                 <w:sz w:val="24"/>
                 <w:szCs w:val="24"/>
               </w:rPr>
-              <w:t>Il software necessita di un’interfaccia grafica essenziale per la scelta delle immagini input e per l’avvio del processo di elaborazione</w:t>
+              <w:t xml:space="preserve">Il software necessita di un’interfaccia grafica essenziale per la scelta delle immagini </w:t>
+            </w:r>
+            <w:r>
+              <w:rPr>
+                <w:rFonts w:ascii="Garamond" w:hAnsi="Garamond"/>
+                <w:sz w:val="24"/>
+                <w:szCs w:val="24"/>
+              </w:rPr>
+              <w:t xml:space="preserve">in </w:t>
+            </w:r>
+            <w:r>
+              <w:rPr>
+                <w:rFonts w:ascii="Garamond" w:hAnsi="Garamond"/>
+                <w:sz w:val="24"/>
+                <w:szCs w:val="24"/>
+              </w:rPr>
+              <w:t>input e per l’avvio del processo di elaborazione</w:t>
             </w:r>
             <w:r>
               <w:rPr>
@@ -7729,7 +7814,7 @@
                 <w:sz w:val="24"/>
                 <w:szCs w:val="24"/>
               </w:rPr>
-              <w:t xml:space="preserve"> (</w:t>
+              <w:t xml:space="preserve"> salvate </w:t>
             </w:r>
             <w:r>
               <w:rPr>
@@ -7745,7 +7830,15 @@
                 <w:sz w:val="24"/>
                 <w:szCs w:val="24"/>
               </w:rPr>
-              <w:t>una cartella):</w:t>
+              <w:t>un’unica cartella</w:t>
+            </w:r>
+            <w:r>
+              <w:rPr>
+                <w:rFonts w:ascii="Garamond" w:hAnsi="Garamond"/>
+                <w:sz w:val="24"/>
+                <w:szCs w:val="24"/>
+              </w:rPr>
+              <w:t>:</w:t>
             </w:r>
             <w:r>
               <w:rPr>
@@ -8201,7 +8294,23 @@
                 <w:sz w:val="24"/>
                 <w:szCs w:val="24"/>
               </w:rPr>
-              <w:t xml:space="preserve"> devono essere conservati. Tali dati saranno distinti in due categorie: dati particolari (relativi ad un’immagine) e dati generali (unici e relativi al set di immagini/impianto).</w:t>
+              <w:t xml:space="preserve"> devono essere conservati. Tali dati saranno distinti in due categorie: dati particolari (relativi ad un’imm</w:t>
+            </w:r>
+            <w:r>
+              <w:rPr>
+                <w:rFonts w:ascii="Garamond" w:hAnsi="Garamond"/>
+                <w:sz w:val="24"/>
+                <w:szCs w:val="24"/>
+              </w:rPr>
+              <w:t>agine) e dati generali (</w:t>
+            </w:r>
+            <w:r>
+              <w:rPr>
+                <w:rFonts w:ascii="Garamond" w:hAnsi="Garamond"/>
+                <w:sz w:val="24"/>
+                <w:szCs w:val="24"/>
+              </w:rPr>
+              <w:t>relativi al set di immagini/impianto).</w:t>
             </w:r>
           </w:p>
           <w:p>
@@ -8395,7 +8504,23 @@
                 <w:sz w:val="24"/>
                 <w:szCs w:val="24"/>
               </w:rPr>
-              <w:t>Per ogni immagine elaborata verrà prodotto un file descrittivo particolare (DP) contenente le informazioni dei pannelli riconosciuti in quell’immagine e visibili nella report image (punto 4).</w:t>
+              <w:t>Per ogni immagine elaborata verrà prodotto un file descrittivo particolare (DP) contenente le informazioni dei pannelli riconosciuti in quell’immagine e visibili nella report image (</w:t>
+            </w:r>
+            <w:r>
+              <w:rPr>
+                <w:rFonts w:ascii="Garamond" w:hAnsi="Garamond"/>
+                <w:sz w:val="24"/>
+                <w:szCs w:val="24"/>
+              </w:rPr>
+              <w:t>requisito</w:t>
+            </w:r>
+            <w:r>
+              <w:rPr>
+                <w:rFonts w:ascii="Garamond" w:hAnsi="Garamond"/>
+                <w:sz w:val="24"/>
+                <w:szCs w:val="24"/>
+              </w:rPr>
+              <w:t xml:space="preserve"> 4).</w:t>
             </w:r>
           </w:p>
         </w:tc>
@@ -8616,7 +8741,23 @@
                 <w:sz w:val="24"/>
                 <w:szCs w:val="24"/>
               </w:rPr>
-              <w:t>: le immagini verranno elaborate una alla volta (punto 2) e siccome un pannello può comparire in più immagini, alla fine di ogni elaborazione le informazioni dovranno essere comparate. L’obiettivo è ottenere alla fine della procedura completa un file descrittivo</w:t>
+              <w:t>: le immagini verranno elaborate una alla volta (</w:t>
+            </w:r>
+            <w:r>
+              <w:rPr>
+                <w:rFonts w:ascii="Garamond" w:hAnsi="Garamond"/>
+                <w:sz w:val="24"/>
+                <w:szCs w:val="24"/>
+              </w:rPr>
+              <w:t>requisito</w:t>
+            </w:r>
+            <w:r>
+              <w:rPr>
+                <w:rFonts w:ascii="Garamond" w:hAnsi="Garamond"/>
+                <w:sz w:val="24"/>
+                <w:szCs w:val="24"/>
+              </w:rPr>
+              <w:t xml:space="preserve"> 2) e siccome un pannello può comparire in più immagini, alla fine di ogni elaborazione le informazioni dovranno essere comparate. L’obiettivo è ottenere alla fine della procedura completa un file descrittivo</w:t>
             </w:r>
             <w:r>
               <w:rPr>
@@ -8901,7 +9042,25 @@
                 <w:szCs w:val="24"/>
                 <w:u w:val="single"/>
               </w:rPr>
-              <w:t>da finire</w:t>
+              <w:t xml:space="preserve">da </w:t>
+            </w:r>
+            <w:r>
+              <w:rPr>
+                <w:rFonts w:ascii="Garamond" w:hAnsi="Garamond"/>
+                <w:sz w:val="24"/>
+                <w:szCs w:val="24"/>
+                <w:u w:val="single"/>
+              </w:rPr>
+              <w:t>de</w:t>
+            </w:r>
+            <w:r>
+              <w:rPr>
+                <w:rFonts w:ascii="Garamond" w:hAnsi="Garamond"/>
+                <w:sz w:val="24"/>
+                <w:szCs w:val="24"/>
+                <w:u w:val="single"/>
+              </w:rPr>
+              <w:t>finire</w:t>
             </w:r>
             <w:r>
               <w:rPr>
@@ -9345,7 +9504,39 @@
                 <w:sz w:val="24"/>
                 <w:szCs w:val="24"/>
               </w:rPr>
-              <w:t xml:space="preserve"> essere accessibili nella pagina del punto 10. </w:t>
+              <w:t xml:space="preserve"> essere accessibili nella pagina </w:t>
+            </w:r>
+            <w:r>
+              <w:rPr>
+                <w:rFonts w:ascii="Garamond" w:hAnsi="Garamond"/>
+                <w:sz w:val="24"/>
+                <w:szCs w:val="24"/>
+              </w:rPr>
+              <w:t>descritta nel</w:t>
+            </w:r>
+            <w:r>
+              <w:rPr>
+                <w:rFonts w:ascii="Garamond" w:hAnsi="Garamond"/>
+                <w:sz w:val="24"/>
+                <w:szCs w:val="24"/>
+              </w:rPr>
+              <w:t xml:space="preserve"> </w:t>
+            </w:r>
+            <w:r>
+              <w:rPr>
+                <w:rFonts w:ascii="Garamond" w:hAnsi="Garamond"/>
+                <w:sz w:val="24"/>
+                <w:szCs w:val="24"/>
+              </w:rPr>
+              <w:t>requisito</w:t>
+            </w:r>
+            <w:r>
+              <w:rPr>
+                <w:rFonts w:ascii="Garamond" w:hAnsi="Garamond"/>
+                <w:sz w:val="24"/>
+                <w:szCs w:val="24"/>
+              </w:rPr>
+              <w:t xml:space="preserve"> 10. </w:t>
             </w:r>
             <w:r>
               <w:rPr>
@@ -9380,7 +9571,23 @@
                 <w:sz w:val="24"/>
                 <w:szCs w:val="24"/>
               </w:rPr>
-              <w:t xml:space="preserve"> se s’intende dati particolari e/o quelli generali. Tali dati comporranno una sorta di scheda del pannello.</w:t>
+              <w:t xml:space="preserve"> se s’intende dati particolari e/o quelli generali. Tali dati comporranno una scheda </w:t>
+            </w:r>
+            <w:r>
+              <w:rPr>
+                <w:rFonts w:ascii="Garamond" w:hAnsi="Garamond"/>
+                <w:sz w:val="24"/>
+                <w:szCs w:val="24"/>
+              </w:rPr>
+              <w:t xml:space="preserve">dettagliata </w:t>
+            </w:r>
+            <w:r>
+              <w:rPr>
+                <w:rFonts w:ascii="Garamond" w:hAnsi="Garamond"/>
+                <w:sz w:val="24"/>
+                <w:szCs w:val="24"/>
+              </w:rPr>
+              <w:t>del pannello.</w:t>
             </w:r>
           </w:p>
           <w:p>
@@ -9817,39 +10024,23 @@
                 <w:sz w:val="24"/>
                 <w:szCs w:val="24"/>
               </w:rPr>
-              <w:t xml:space="preserve"> o ai clienti, limitando quest’ultimi alla sola visualizzazione delle immagini</w:t>
-            </w:r>
-            <w:r>
-              <w:rPr>
-                <w:rFonts w:ascii="Garamond" w:hAnsi="Garamond"/>
-                <w:sz w:val="24"/>
-                <w:szCs w:val="24"/>
-              </w:rPr>
-              <w:t xml:space="preserve">, </w:t>
-            </w:r>
-            <w:r>
-              <w:rPr>
-                <w:rFonts w:ascii="Garamond" w:hAnsi="Garamond"/>
-                <w:sz w:val="24"/>
-                <w:szCs w:val="24"/>
-              </w:rPr>
-              <w:t>della scheda</w:t>
-            </w:r>
-            <w:r>
-              <w:rPr>
-                <w:rFonts w:ascii="Garamond" w:hAnsi="Garamond"/>
-                <w:sz w:val="24"/>
-                <w:szCs w:val="24"/>
-              </w:rPr>
-              <w:t xml:space="preserve"> e delle mappe di Google</w:t>
-            </w:r>
-            <w:r>
-              <w:rPr>
-                <w:rFonts w:ascii="Garamond" w:hAnsi="Garamond"/>
-                <w:sz w:val="24"/>
-                <w:szCs w:val="24"/>
-              </w:rPr>
-              <w:t>.</w:t>
+              <w:t xml:space="preserve"> o ai clienti, limitando quest’ultimi alla sola visualizzazi</w:t>
+            </w:r>
+            <w:r>
+              <w:rPr>
+                <w:rFonts w:ascii="Garamond" w:hAnsi="Garamond"/>
+                <w:sz w:val="24"/>
+                <w:szCs w:val="24"/>
+              </w:rPr>
+              <w:t>one delle immagini, delle schede dei pannelli</w:t>
+            </w:r>
+            <w:r>
+              <w:rPr>
+                <w:rFonts w:ascii="Garamond" w:hAnsi="Garamond"/>
+                <w:sz w:val="24"/>
+                <w:szCs w:val="24"/>
+              </w:rPr>
+              <w:t xml:space="preserve"> e delle mappe di Google.</w:t>
             </w:r>
           </w:p>
         </w:tc>
@@ -10215,7 +10406,7 @@
         <w:color w:val="5B9BD5" w:themeColor="accent1"/>
         <w:lang w:val="it-IT"/>
       </w:rPr>
-      <w:t>5</w:t>
+      <w:t>9</w:t>
     </w:r>
     <w:r>
       <w:rPr>
@@ -12261,7 +12452,7 @@
 </file>
 
 <file path=customXml/itemProps1.xml><?xml version="1.0" encoding="utf-8"?>
-<ds:datastoreItem xmlns:ds="http://schemas.openxmlformats.org/officeDocument/2006/customXml" ds:itemID="{D2E7DC7E-EE96-4E8D-98FC-52899010C535}">
+<ds:datastoreItem xmlns:ds="http://schemas.openxmlformats.org/officeDocument/2006/customXml" ds:itemID="{7EC9ABBC-4602-4DE3-8CCB-2AAF621FCDC4}">
   <ds:schemaRefs>
     <ds:schemaRef ds:uri="http://schemas.openxmlformats.org/officeDocument/2006/bibliography"/>
   </ds:schemaRefs>
